--- a/Report.docx
+++ b/Report.docx
@@ -1,70 +1,1933 @@
 
 <file path=word/document.xml><?xml version="1.0" encoding="utf-8"?>
-<w:document xmlns:wpc="http://schemas.microsoft.com/office/word/2010/wordprocessingCanvas" xmlns:cx="http://schemas.microsoft.com/office/drawing/2014/chartex" xmlns:cx1="http://schemas.microsoft.com/office/drawing/2015/9/8/chartex" xmlns:cx2="http://schemas.microsoft.com/office/drawing/2015/10/21/chartex" xmlns:cx3="http://schemas.microsoft.com/office/drawing/2016/5/9/chartex" xmlns:cx4="http://schemas.microsoft.com/office/drawing/2016/5/10/chartex" xmlns:cx5="http://schemas.microsoft.com/office/drawing/2016/5/11/chartex" xmlns:cx6="http://schemas.microsoft.com/office/drawing/2016/5/12/chartex" xmlns:cx7="http://schemas.microsoft.com/office/drawing/2016/5/13/chartex" xmlns:cx8="http://schemas.microsoft.com/office/drawing/2016/5/14/chartex" xmlns:mc="http://schemas.openxmlformats.org/markup-compatibility/2006" xmlns:aink="http://schemas.microsoft.com/office/drawing/2016/ink" xmlns:am3d="http://schemas.microsoft.com/office/drawing/2017/model3d" xmlns:o="urn:schemas-microsoft-com:office:office" xmlns:r="http://schemas.openxmlformats.org/officeDocument/2006/relationships" xmlns:m="http://schemas.openxmlformats.org/officeDocument/2006/math" xmlns:v="urn:schemas-microsoft-com:vml" xmlns:wp14="http://schemas.microsoft.com/office/word/2010/wordprocessingDrawing" xmlns:wp="http://schemas.openxmlformats.org/drawingml/2006/wordprocessingDrawing" xmlns:w10="urn:schemas-microsoft-com:office:word" xmlns:w="http://schemas.openxmlformats.org/wordprocessingml/2006/main" xmlns:w14="http://schemas.microsoft.com/office/word/2010/wordml" xmlns:w15="http://schemas.microsoft.com/office/word/2012/wordml" xmlns:w16cex="http://schemas.microsoft.com/office/word/2018/wordml/cex" xmlns:w16cid="http://schemas.microsoft.com/office/word/2016/wordml/cid" xmlns:w16="http://schemas.microsoft.com/office/word/2018/wordml" xmlns:w16sdtdh="http://schemas.microsoft.com/office/word/2020/wordml/sdtdatahash" xmlns:w16se="http://schemas.microsoft.com/office/word/2015/wordml/symex" xmlns:wpg="http://schemas.microsoft.com/office/word/2010/wordprocessingGroup" xmlns:wpi="http://schemas.microsoft.com/office/word/2010/wordprocessingInk" xmlns:wne="http://schemas.microsoft.com/office/word/2006/wordml" xmlns:wps="http://schemas.microsoft.com/office/word/2010/wordprocessingShape" mc:Ignorable="w14 w15 w16se w16cid w16 w16cex w16sdtdh wp14">
+<w:document xmlns:wpc="http://schemas.microsoft.com/office/word/2010/wordprocessingCanvas" xmlns:cx="http://schemas.microsoft.com/office/drawing/2014/chartex" xmlns:cx1="http://schemas.microsoft.com/office/drawing/2015/9/8/chartex" xmlns:cx2="http://schemas.microsoft.com/office/drawing/2015/10/21/chartex" xmlns:cx3="http://schemas.microsoft.com/office/drawing/2016/5/9/chartex" xmlns:cx4="http://schemas.microsoft.com/office/drawing/2016/5/10/chartex" xmlns:cx5="http://schemas.microsoft.com/office/drawing/2016/5/11/chartex" xmlns:cx6="http://schemas.microsoft.com/office/drawing/2016/5/12/chartex" xmlns:cx7="http://schemas.microsoft.com/office/drawing/2016/5/13/chartex" xmlns:cx8="http://schemas.microsoft.com/office/drawing/2016/5/14/chartex" xmlns:mc="http://schemas.openxmlformats.org/markup-compatibility/2006" xmlns:aink="http://schemas.microsoft.com/office/drawing/2016/ink" xmlns:am3d="http://schemas.microsoft.com/office/drawing/2017/model3d" xmlns:o="urn:schemas-microsoft-com:office:office" xmlns:oel="http://schemas.microsoft.com/office/2019/extlst" xmlns:r="http://schemas.openxmlformats.org/officeDocument/2006/relationships" xmlns:m="http://schemas.openxmlformats.org/officeDocument/2006/math" xmlns:v="urn:schemas-microsoft-com:vml" xmlns:wp14="http://schemas.microsoft.com/office/word/2010/wordprocessingDrawing" xmlns:wp="http://schemas.openxmlformats.org/drawingml/2006/wordprocessingDrawing" xmlns:w10="urn:schemas-microsoft-com:office:word" xmlns:w="http://schemas.openxmlformats.org/wordprocessingml/2006/main" xmlns:w14="http://schemas.microsoft.com/office/word/2010/wordml" xmlns:w15="http://schemas.microsoft.com/office/word/2012/wordml" xmlns:w16cex="http://schemas.microsoft.com/office/word/2018/wordml/cex" xmlns:w16cid="http://schemas.microsoft.com/office/word/2016/wordml/cid" xmlns:w16="http://schemas.microsoft.com/office/word/2018/wordml" xmlns:w16sdtdh="http://schemas.microsoft.com/office/word/2020/wordml/sdtdatahash" xmlns:w16se="http://schemas.microsoft.com/office/word/2015/wordml/symex" xmlns:wpg="http://schemas.microsoft.com/office/word/2010/wordprocessingGroup" xmlns:wpi="http://schemas.microsoft.com/office/word/2010/wordprocessingInk" xmlns:wne="http://schemas.microsoft.com/office/word/2006/wordml" xmlns:wps="http://schemas.microsoft.com/office/word/2010/wordprocessingShape" mc:Ignorable="w14 w15 w16se w16cid w16 w16cex w16sdtdh wp14">
   <w:body>
-    <w:p>
-      <w:r>
-        <w:t>Notes about Visualisation:</w:t>
+    <w:sdt>
+      <w:sdtPr>
+        <w:rPr>
+          <w:color w:val="4472C4" w:themeColor="accent1"/>
+        </w:rPr>
+        <w:id w:val="752166831"/>
+        <w:docPartObj>
+          <w:docPartGallery w:val="Cover Pages"/>
+          <w:docPartUnique/>
+        </w:docPartObj>
+      </w:sdtPr>
+      <w:sdtEndPr>
+        <w:rPr>
+          <w:rFonts w:eastAsiaTheme="minorHAnsi"/>
+          <w:b/>
+          <w:bCs/>
+          <w:color w:val="auto"/>
+          <w:lang w:eastAsia="en-US"/>
+        </w:rPr>
+      </w:sdtEndPr>
+      <w:sdtContent>
+        <w:p>
+          <w:pPr>
+            <w:pStyle w:val="NoSpacing"/>
+            <w:spacing w:before="1540" w:after="240"/>
+            <w:jc w:val="center"/>
+            <w:rPr>
+              <w:color w:val="4472C4" w:themeColor="accent1"/>
+            </w:rPr>
+          </w:pPr>
+        </w:p>
+        <w:sdt>
+          <w:sdtPr>
+            <w:rPr>
+              <w:rFonts w:asciiTheme="majorHAnsi" w:eastAsiaTheme="majorEastAsia" w:hAnsiTheme="majorHAnsi" w:cstheme="majorBidi"/>
+              <w:caps/>
+              <w:color w:val="4472C4" w:themeColor="accent1"/>
+              <w:sz w:val="72"/>
+              <w:szCs w:val="72"/>
+            </w:rPr>
+            <w:alias w:val="Title"/>
+            <w:tag w:val=""/>
+            <w:id w:val="1735040861"/>
+            <w:placeholder>
+              <w:docPart w:val="0DEA5CFB9F7F42D8BB9ED98C21FEB9B9"/>
+            </w:placeholder>
+            <w:dataBinding w:prefixMappings="xmlns:ns0='http://purl.org/dc/elements/1.1/' xmlns:ns1='http://schemas.openxmlformats.org/package/2006/metadata/core-properties' " w:xpath="/ns1:coreProperties[1]/ns0:title[1]" w:storeItemID="{6C3C8BC8-F283-45AE-878A-BAB7291924A1}"/>
+            <w:text/>
+          </w:sdtPr>
+          <w:sdtEndPr>
+            <w:rPr>
+              <w:sz w:val="80"/>
+              <w:szCs w:val="80"/>
+            </w:rPr>
+          </w:sdtEndPr>
+          <w:sdtContent>
+            <w:p>
+              <w:pPr>
+                <w:pStyle w:val="NoSpacing"/>
+                <w:pBdr>
+                  <w:top w:val="single" w:sz="6" w:space="6" w:color="4472C4" w:themeColor="accent1"/>
+                  <w:bottom w:val="single" w:sz="6" w:space="6" w:color="4472C4" w:themeColor="accent1"/>
+                </w:pBdr>
+                <w:spacing w:after="240"/>
+                <w:jc w:val="center"/>
+                <w:rPr>
+                  <w:rFonts w:asciiTheme="majorHAnsi" w:eastAsiaTheme="majorEastAsia" w:hAnsiTheme="majorHAnsi" w:cstheme="majorBidi"/>
+                  <w:caps/>
+                  <w:color w:val="4472C4" w:themeColor="accent1"/>
+                  <w:sz w:val="80"/>
+                  <w:szCs w:val="80"/>
+                </w:rPr>
+              </w:pPr>
+              <w:r>
+                <w:rPr>
+                  <w:rFonts w:asciiTheme="majorHAnsi" w:eastAsiaTheme="majorEastAsia" w:hAnsiTheme="majorHAnsi" w:cstheme="majorBidi"/>
+                  <w:caps/>
+                  <w:color w:val="4472C4" w:themeColor="accent1"/>
+                  <w:sz w:val="72"/>
+                  <w:szCs w:val="72"/>
+                </w:rPr>
+                <w:t>Data Visualisation II</w:t>
+              </w:r>
+            </w:p>
+          </w:sdtContent>
+        </w:sdt>
+        <w:sdt>
+          <w:sdtPr>
+            <w:rPr>
+              <w:color w:val="4472C4" w:themeColor="accent1"/>
+              <w:sz w:val="28"/>
+              <w:szCs w:val="28"/>
+            </w:rPr>
+            <w:alias w:val="Subtitle"/>
+            <w:tag w:val=""/>
+            <w:id w:val="328029620"/>
+            <w:placeholder>
+              <w:docPart w:val="99CEB9846803470DB6D82B1223759206"/>
+            </w:placeholder>
+            <w:dataBinding w:prefixMappings="xmlns:ns0='http://purl.org/dc/elements/1.1/' xmlns:ns1='http://schemas.openxmlformats.org/package/2006/metadata/core-properties' " w:xpath="/ns1:coreProperties[1]/ns0:subject[1]" w:storeItemID="{6C3C8BC8-F283-45AE-878A-BAB7291924A1}"/>
+            <w:text/>
+          </w:sdtPr>
+          <w:sdtContent>
+            <w:p>
+              <w:pPr>
+                <w:pStyle w:val="NoSpacing"/>
+                <w:jc w:val="center"/>
+                <w:rPr>
+                  <w:color w:val="4472C4" w:themeColor="accent1"/>
+                  <w:sz w:val="28"/>
+                  <w:szCs w:val="28"/>
+                </w:rPr>
+              </w:pPr>
+              <w:r>
+                <w:rPr>
+                  <w:color w:val="4472C4" w:themeColor="accent1"/>
+                  <w:sz w:val="28"/>
+                  <w:szCs w:val="28"/>
+                </w:rPr>
+                <w:t>Jerome Piahana</w:t>
+              </w:r>
+            </w:p>
+          </w:sdtContent>
+        </w:sdt>
+        <w:p>
+          <w:pPr>
+            <w:pStyle w:val="NoSpacing"/>
+            <w:spacing w:before="480"/>
+            <w:jc w:val="center"/>
+            <w:rPr>
+              <w:color w:val="4472C4" w:themeColor="accent1"/>
+            </w:rPr>
+          </w:pPr>
+          <w:r>
+            <w:rPr>
+              <w:noProof/>
+              <w:color w:val="4472C4" w:themeColor="accent1"/>
+            </w:rPr>
+            <mc:AlternateContent>
+              <mc:Choice Requires="wps">
+                <w:drawing>
+                  <wp:anchor distT="0" distB="0" distL="114300" distR="114300" simplePos="0" relativeHeight="251659264" behindDoc="0" locked="0" layoutInCell="1" allowOverlap="1" wp14:anchorId="0DB6A9F9" wp14:editId="33A36C75">
+                    <wp:simplePos x="0" y="0"/>
+                    <wp:positionH relativeFrom="margin">
+                      <wp:align>center</wp:align>
+                    </wp:positionH>
+                    <mc:AlternateContent>
+                      <mc:Choice Requires="wp14">
+                        <wp:positionV relativeFrom="page">
+                          <wp14:pctPosVOffset>85000</wp14:pctPosVOffset>
+                        </wp:positionV>
+                      </mc:Choice>
+                      <mc:Fallback>
+                        <wp:positionV relativeFrom="page">
+                          <wp:posOffset>9088120</wp:posOffset>
+                        </wp:positionV>
+                      </mc:Fallback>
+                    </mc:AlternateContent>
+                    <wp:extent cx="6553200" cy="557784"/>
+                    <wp:effectExtent l="0" t="0" r="0" b="12700"/>
+                    <wp:wrapNone/>
+                    <wp:docPr id="142" name="Text Box 44"/>
+                    <wp:cNvGraphicFramePr/>
+                    <a:graphic xmlns:a="http://schemas.openxmlformats.org/drawingml/2006/main">
+                      <a:graphicData uri="http://schemas.microsoft.com/office/word/2010/wordprocessingShape">
+                        <wps:wsp>
+                          <wps:cNvSpPr txBox="1"/>
+                          <wps:spPr>
+                            <a:xfrm>
+                              <a:off x="0" y="0"/>
+                              <a:ext cx="6553200" cy="557784"/>
+                            </a:xfrm>
+                            <a:prstGeom prst="rect">
+                              <a:avLst/>
+                            </a:prstGeom>
+                            <a:noFill/>
+                            <a:ln w="6350">
+                              <a:noFill/>
+                            </a:ln>
+                            <a:effectLst/>
+                          </wps:spPr>
+                          <wps:style>
+                            <a:lnRef idx="0">
+                              <a:schemeClr val="accent1"/>
+                            </a:lnRef>
+                            <a:fillRef idx="0">
+                              <a:schemeClr val="accent1"/>
+                            </a:fillRef>
+                            <a:effectRef idx="0">
+                              <a:schemeClr val="accent1"/>
+                            </a:effectRef>
+                            <a:fontRef idx="minor">
+                              <a:schemeClr val="dk1"/>
+                            </a:fontRef>
+                          </wps:style>
+                          <wps:txbx>
+                            <w:txbxContent>
+                              <w:sdt>
+                                <w:sdtPr>
+                                  <w:rPr>
+                                    <w:caps/>
+                                    <w:color w:val="4472C4" w:themeColor="accent1"/>
+                                    <w:sz w:val="28"/>
+                                    <w:szCs w:val="28"/>
+                                  </w:rPr>
+                                  <w:alias w:val="Date"/>
+                                  <w:tag w:val=""/>
+                                  <w:id w:val="197127006"/>
+                                  <w:showingPlcHdr/>
+                                  <w:dataBinding w:prefixMappings="xmlns:ns0='http://schemas.microsoft.com/office/2006/coverPageProps' " w:xpath="/ns0:CoverPageProperties[1]/ns0:PublishDate[1]" w:storeItemID="{55AF091B-3C7A-41E3-B477-F2FDAA23CFDA}"/>
+                                  <w:date>
+                                    <w:dateFormat w:val="dd MMMM yyyy"/>
+                                    <w:lid w:val="en-GB"/>
+                                    <w:storeMappedDataAs w:val="dateTime"/>
+                                    <w:calendar w:val="gregorian"/>
+                                  </w:date>
+                                </w:sdtPr>
+                                <w:sdtContent>
+                                  <w:p>
+                                    <w:pPr>
+                                      <w:pStyle w:val="NoSpacing"/>
+                                      <w:spacing w:after="40"/>
+                                      <w:jc w:val="center"/>
+                                      <w:rPr>
+                                        <w:caps/>
+                                        <w:color w:val="4472C4" w:themeColor="accent1"/>
+                                        <w:sz w:val="28"/>
+                                        <w:szCs w:val="28"/>
+                                      </w:rPr>
+                                    </w:pPr>
+                                    <w:r>
+                                      <w:rPr>
+                                        <w:caps/>
+                                        <w:color w:val="4472C4" w:themeColor="accent1"/>
+                                        <w:sz w:val="28"/>
+                                        <w:szCs w:val="28"/>
+                                      </w:rPr>
+                                      <w:t xml:space="preserve">     </w:t>
+                                    </w:r>
+                                  </w:p>
+                                </w:sdtContent>
+                              </w:sdt>
+                              <w:p>
+                                <w:pPr>
+                                  <w:pStyle w:val="NoSpacing"/>
+                                  <w:jc w:val="center"/>
+                                  <w:rPr>
+                                    <w:caps/>
+                                    <w:color w:val="4472C4" w:themeColor="accent1"/>
+                                  </w:rPr>
+                                </w:pPr>
+                                <w:r>
+                                  <w:rPr>
+                                    <w:caps/>
+                                    <w:color w:val="4472C4" w:themeColor="accent1"/>
+                                  </w:rPr>
+                                  <w:t xml:space="preserve">URL: </w:t>
+                                </w:r>
+                                <w:hyperlink r:id="rId9" w:history="1">
+                                  <w:r>
+                                    <w:rPr>
+                                      <w:rStyle w:val="Hyperlink"/>
+                                      <w:caps/>
+                                    </w:rPr>
+                                    <w:t>https://jcpia1.github.io/FIT3139_Data_Vis_2/</w:t>
+                                  </w:r>
+                                </w:hyperlink>
+                              </w:p>
+                              <w:p>
+                                <w:pPr>
+                                  <w:pStyle w:val="NoSpacing"/>
+                                  <w:jc w:val="center"/>
+                                  <w:rPr>
+                                    <w:color w:val="4472C4" w:themeColor="accent1"/>
+                                  </w:rPr>
+                                </w:pPr>
+                                <w:sdt>
+                                  <w:sdtPr>
+                                    <w:rPr>
+                                      <w:color w:val="4472C4" w:themeColor="accent1"/>
+                                    </w:rPr>
+                                    <w:alias w:val="Address"/>
+                                    <w:tag w:val=""/>
+                                    <w:id w:val="-726379553"/>
+                                    <w:dataBinding w:prefixMappings="xmlns:ns0='http://schemas.microsoft.com/office/2006/coverPageProps' " w:xpath="/ns0:CoverPageProperties[1]/ns0:CompanyAddress[1]" w:storeItemID="{55AF091B-3C7A-41E3-B477-F2FDAA23CFDA}"/>
+                                    <w:text/>
+                                  </w:sdtPr>
+                                  <w:sdtContent>
+                                    <w:r>
+                                      <w:rPr>
+                                        <w:color w:val="4472C4" w:themeColor="accent1"/>
+                                      </w:rPr>
+                                      <w:t>Word Count:</w:t>
+                                    </w:r>
+                                  </w:sdtContent>
+                                </w:sdt>
+                                <w:r>
+                                  <w:rPr>
+                                    <w:color w:val="4472C4" w:themeColor="accent1"/>
+                                  </w:rPr>
+                                  <w:t>1,107</w:t>
+                                </w:r>
+                              </w:p>
+                            </w:txbxContent>
+                          </wps:txbx>
+                          <wps:bodyPr rot="0" spcFirstLastPara="0" vertOverflow="overflow" horzOverflow="overflow" vert="horz" wrap="square" lIns="0" tIns="0" rIns="0" bIns="0" numCol="1" spcCol="0" rtlCol="0" fromWordArt="0" anchor="b" anchorCtr="0" forceAA="0" compatLnSpc="1">
+                            <a:prstTxWarp prst="textNoShape">
+                              <a:avLst/>
+                            </a:prstTxWarp>
+                            <a:spAutoFit/>
+                          </wps:bodyPr>
+                        </wps:wsp>
+                      </a:graphicData>
+                    </a:graphic>
+                    <wp14:sizeRelH relativeFrom="margin">
+                      <wp14:pctWidth>100000</wp14:pctWidth>
+                    </wp14:sizeRelH>
+                    <wp14:sizeRelV relativeFrom="margin">
+                      <wp14:pctHeight>0</wp14:pctHeight>
+                    </wp14:sizeRelV>
+                  </wp:anchor>
+                </w:drawing>
+              </mc:Choice>
+              <mc:Fallback>
+                <w:pict>
+                  <v:shapetype w14:anchorId="0DB6A9F9" id="_x0000_t202" coordsize="21600,21600" o:spt="202" path="m,l,21600r21600,l21600,xe">
+                    <v:stroke joinstyle="miter"/>
+                    <v:path gradientshapeok="t" o:connecttype="rect"/>
+                  </v:shapetype>
+                  <v:shape id="Text Box 44" o:spid="_x0000_s1026" type="#_x0000_t202" style="position:absolute;left:0;text-align:left;margin-left:0;margin-top:0;width:516pt;height:43.9pt;z-index:251659264;visibility:visible;mso-wrap-style:square;mso-width-percent:1000;mso-height-percent:0;mso-top-percent:850;mso-wrap-distance-left:9pt;mso-wrap-distance-top:0;mso-wrap-distance-right:9pt;mso-wrap-distance-bottom:0;mso-position-horizontal:center;mso-position-horizontal-relative:margin;mso-position-vertical-relative:page;mso-width-percent:1000;mso-height-percent:0;mso-top-percent:850;mso-width-relative:margin;mso-height-relative:margin;v-text-anchor:bottom" o:gfxdata="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" filled="f" stroked="f" strokeweight=".5pt">
+                    <v:textbox style="mso-fit-shape-to-text:t" inset="0,0,0,0">
+                      <w:txbxContent>
+                        <w:sdt>
+                          <w:sdtPr>
+                            <w:rPr>
+                              <w:caps/>
+                              <w:color w:val="4472C4" w:themeColor="accent1"/>
+                              <w:sz w:val="28"/>
+                              <w:szCs w:val="28"/>
+                            </w:rPr>
+                            <w:alias w:val="Date"/>
+                            <w:tag w:val=""/>
+                            <w:id w:val="197127006"/>
+                            <w:showingPlcHdr/>
+                            <w:dataBinding w:prefixMappings="xmlns:ns0='http://schemas.microsoft.com/office/2006/coverPageProps' " w:xpath="/ns0:CoverPageProperties[1]/ns0:PublishDate[1]" w:storeItemID="{55AF091B-3C7A-41E3-B477-F2FDAA23CFDA}"/>
+                            <w:date>
+                              <w:dateFormat w:val="dd MMMM yyyy"/>
+                              <w:lid w:val="en-GB"/>
+                              <w:storeMappedDataAs w:val="dateTime"/>
+                              <w:calendar w:val="gregorian"/>
+                            </w:date>
+                          </w:sdtPr>
+                          <w:sdtContent>
+                            <w:p>
+                              <w:pPr>
+                                <w:pStyle w:val="NoSpacing"/>
+                                <w:spacing w:after="40"/>
+                                <w:jc w:val="center"/>
+                                <w:rPr>
+                                  <w:caps/>
+                                  <w:color w:val="4472C4" w:themeColor="accent1"/>
+                                  <w:sz w:val="28"/>
+                                  <w:szCs w:val="28"/>
+                                </w:rPr>
+                              </w:pPr>
+                              <w:r>
+                                <w:rPr>
+                                  <w:caps/>
+                                  <w:color w:val="4472C4" w:themeColor="accent1"/>
+                                  <w:sz w:val="28"/>
+                                  <w:szCs w:val="28"/>
+                                </w:rPr>
+                                <w:t xml:space="preserve">     </w:t>
+                              </w:r>
+                            </w:p>
+                          </w:sdtContent>
+                        </w:sdt>
+                        <w:p>
+                          <w:pPr>
+                            <w:pStyle w:val="NoSpacing"/>
+                            <w:jc w:val="center"/>
+                            <w:rPr>
+                              <w:caps/>
+                              <w:color w:val="4472C4" w:themeColor="accent1"/>
+                            </w:rPr>
+                          </w:pPr>
+                          <w:r>
+                            <w:rPr>
+                              <w:caps/>
+                              <w:color w:val="4472C4" w:themeColor="accent1"/>
+                            </w:rPr>
+                            <w:t xml:space="preserve">URL: </w:t>
+                          </w:r>
+                          <w:hyperlink r:id="rId10" w:history="1">
+                            <w:r>
+                              <w:rPr>
+                                <w:rStyle w:val="Hyperlink"/>
+                                <w:caps/>
+                              </w:rPr>
+                              <w:t>https://jcpia1.github.io/FIT3139_Data_Vis_2/</w:t>
+                            </w:r>
+                          </w:hyperlink>
+                        </w:p>
+                        <w:p>
+                          <w:pPr>
+                            <w:pStyle w:val="NoSpacing"/>
+                            <w:jc w:val="center"/>
+                            <w:rPr>
+                              <w:color w:val="4472C4" w:themeColor="accent1"/>
+                            </w:rPr>
+                          </w:pPr>
+                          <w:sdt>
+                            <w:sdtPr>
+                              <w:rPr>
+                                <w:color w:val="4472C4" w:themeColor="accent1"/>
+                              </w:rPr>
+                              <w:alias w:val="Address"/>
+                              <w:tag w:val=""/>
+                              <w:id w:val="-726379553"/>
+                              <w:dataBinding w:prefixMappings="xmlns:ns0='http://schemas.microsoft.com/office/2006/coverPageProps' " w:xpath="/ns0:CoverPageProperties[1]/ns0:CompanyAddress[1]" w:storeItemID="{55AF091B-3C7A-41E3-B477-F2FDAA23CFDA}"/>
+                              <w:text/>
+                            </w:sdtPr>
+                            <w:sdtContent>
+                              <w:r>
+                                <w:rPr>
+                                  <w:color w:val="4472C4" w:themeColor="accent1"/>
+                                </w:rPr>
+                                <w:t>Word Count:</w:t>
+                              </w:r>
+                            </w:sdtContent>
+                          </w:sdt>
+                          <w:r>
+                            <w:rPr>
+                              <w:color w:val="4472C4" w:themeColor="accent1"/>
+                            </w:rPr>
+                            <w:t>1,107</w:t>
+                          </w:r>
+                        </w:p>
+                      </w:txbxContent>
+                    </v:textbox>
+                    <w10:wrap anchorx="margin" anchory="page"/>
+                  </v:shape>
+                </w:pict>
+              </mc:Fallback>
+            </mc:AlternateContent>
+          </w:r>
+        </w:p>
+        <w:p>
+          <w:pPr>
+            <w:rPr>
+              <w:b/>
+              <w:bCs/>
+            </w:rPr>
+          </w:pPr>
+          <w:r>
+            <w:rPr>
+              <w:b/>
+              <w:bCs/>
+            </w:rPr>
+            <w:br w:type="page"/>
+          </w:r>
+        </w:p>
+      </w:sdtContent>
+    </w:sdt>
+    <w:p>
+      <w:pPr>
+        <w:pStyle w:val="Heading2"/>
+      </w:pPr>
+      <w:r>
+        <w:lastRenderedPageBreak/>
+        <w:t>Domain, Why and Who:</w:t>
+      </w:r>
+    </w:p>
+    <w:p>
+      <w:r>
+        <w:t>The domain selected for this visualisation is the analysis of bushfires in Australia</w:t>
+      </w:r>
+      <w:r>
+        <w:t>, and the amount of land they have burned from 1899-2022</w:t>
+      </w:r>
+      <w:r>
+        <w:t>. Bushfires have been a significant concern in Australia due to their frequency, intensity, and the vast areas they affect. This visualisation targets the general Australian public, aiming to provide insight into the distribution, frequency, and severity of these fires across different states.</w:t>
       </w:r>
     </w:p>
     <w:p/>
     <w:p>
-      <w:r>
-        <w:t>Donut Chart:</w:t>
-      </w:r>
-    </w:p>
-    <w:p>
-      <w:pPr>
-        <w:pStyle w:val="ListParagraph"/>
+      <w:pPr>
+        <w:pStyle w:val="Heading2"/>
+      </w:pPr>
+      <w:r>
+        <w:t>What:</w:t>
+      </w:r>
+    </w:p>
+    <w:p>
+      <w:r>
+        <w:t>The dataset used for this visualisation is sourced from Digital Atlas Australia, an initiative of the Australian Government. Specifically, it is the "Historical Bushfire Boundaries" dataset, curated by Geoscience Australia (GA) as part of the Australian Research Data Commons (ARDC) Bushfire Data Challenge Project. This initiative was a collaborative partnership between the ARDC, Geoscience Australia, and the Emergency Management Spatial Information Network, aiming to harmonise and present a nationally consistent historical bushfire boundary data derived from various authoritative state and territory agencies.</w:t>
+      </w:r>
+    </w:p>
+    <w:p>
+      <w:r>
+        <w:t>Key highlights of the dataset:</w:t>
+      </w:r>
+    </w:p>
+    <w:p>
+      <w:pPr>
         <w:numPr>
           <w:ilvl w:val="0"/>
-          <w:numId w:val="1"/>
+          <w:numId w:val="5"/>
         </w:numPr>
       </w:pPr>
       <w:r>
-        <w:t>Used to show the amount of bushfires, proportional to all the bushfires in Australia</w:t>
-      </w:r>
-    </w:p>
-    <w:p>
-      <w:pPr>
-        <w:pStyle w:val="ListParagraph"/>
+        <w:t xml:space="preserve">Represents historical bushfire boundaries, covering both bushfires and prescribed burns, from the early </w:t>
+      </w:r>
+      <w:r>
+        <w:t>1899</w:t>
+      </w:r>
+      <w:r>
+        <w:t xml:space="preserve"> to 2022.</w:t>
+      </w:r>
+    </w:p>
+    <w:p>
+      <w:pPr>
         <w:numPr>
           <w:ilvl w:val="0"/>
-          <w:numId w:val="1"/>
+          <w:numId w:val="5"/>
         </w:numPr>
       </w:pPr>
       <w:r>
-        <w:t>Padding and minimum angle was used to help separate the arcs so that they could be better distinguished.</w:t>
-      </w:r>
-    </w:p>
-    <w:p>
-      <w:pPr>
-        <w:pStyle w:val="ListParagraph"/>
+        <w:t xml:space="preserve">Each state's data attributes have been </w:t>
+      </w:r>
+      <w:r>
+        <w:t>modified by Geoscience Australia</w:t>
+      </w:r>
+      <w:r>
+        <w:t xml:space="preserve"> to</w:t>
+      </w:r>
+      <w:r>
+        <w:t xml:space="preserve"> ensure the dataset adhered </w:t>
+      </w:r>
+      <w:r>
+        <w:t>with the nationally approved data dictionary for fire history.</w:t>
+      </w:r>
+    </w:p>
+    <w:p>
+      <w:pPr>
         <w:numPr>
           <w:ilvl w:val="0"/>
-          <w:numId w:val="1"/>
+          <w:numId w:val="5"/>
         </w:numPr>
       </w:pPr>
       <w:r>
-        <w:t>Colour encoding was chosen to be the official state colours.</w:t>
-      </w:r>
+        <w:t>Data collection is reflective of the information provided by participating state agencies, and it might not encapsulate the entire fire history within a state.</w:t>
+      </w:r>
+    </w:p>
+    <w:p>
+      <w:pPr>
+        <w:numPr>
+          <w:ilvl w:val="0"/>
+          <w:numId w:val="5"/>
+        </w:numPr>
+      </w:pPr>
+      <w:r>
+        <w:t>Notably, the Northern Australia Fire Information (NAFI) data is intentionally excluded from this dataset</w:t>
+      </w:r>
+      <w:r>
+        <w:t>, and there wasn’t any other data available for the Norther</w:t>
+      </w:r>
+      <w:r>
+        <w:t>n</w:t>
+      </w:r>
+      <w:r>
+        <w:t xml:space="preserve"> Terri</w:t>
+      </w:r>
+      <w:r>
+        <w:t xml:space="preserve">tory, </w:t>
+      </w:r>
+      <w:r>
+        <w:t xml:space="preserve">hence, </w:t>
+      </w:r>
+      <w:r>
+        <w:t>it</w:t>
+      </w:r>
+      <w:r>
+        <w:t xml:space="preserve"> couldn’t be included in the visualisation.</w:t>
+      </w:r>
+    </w:p>
+    <w:p>
+      <w:pPr>
+        <w:pStyle w:val="Heading2"/>
+      </w:pPr>
+      <w:r>
+        <w:t>Why and How</w:t>
+      </w:r>
+      <w:r>
+        <w:t>:</w:t>
+      </w:r>
+    </w:p>
+    <w:p>
+      <w:pPr>
+        <w:rPr>
+          <w:b/>
+          <w:bCs/>
+        </w:rPr>
+      </w:pPr>
+      <w:r>
+        <w:rPr>
+          <w:b/>
+          <w:bCs/>
+        </w:rPr>
+        <w:drawing>
+          <wp:inline distT="0" distB="0" distL="0" distR="0" wp14:anchorId="578C8DCF" wp14:editId="6893B124">
+            <wp:extent cx="5731510" cy="2644775"/>
+            <wp:effectExtent l="0" t="0" r="2540" b="3175"/>
+            <wp:docPr id="790774030" name="Picture 1" descr="A map of australia with different colors&#10;&#10;Description automatically generated"/>
+            <wp:cNvGraphicFramePr>
+              <a:graphicFrameLocks xmlns:a="http://schemas.openxmlformats.org/drawingml/2006/main" noChangeAspect="1"/>
+            </wp:cNvGraphicFramePr>
+            <a:graphic xmlns:a="http://schemas.openxmlformats.org/drawingml/2006/main">
+              <a:graphicData uri="http://schemas.openxmlformats.org/drawingml/2006/picture">
+                <pic:pic xmlns:pic="http://schemas.openxmlformats.org/drawingml/2006/picture">
+                  <pic:nvPicPr>
+                    <pic:cNvPr id="790774030" name="Picture 1" descr="A map of australia with different colors&#10;&#10;Description automatically generated"/>
+                    <pic:cNvPicPr/>
+                  </pic:nvPicPr>
+                  <pic:blipFill>
+                    <a:blip r:embed="rId11"/>
+                    <a:stretch>
+                      <a:fillRect/>
+                    </a:stretch>
+                  </pic:blipFill>
+                  <pic:spPr>
+                    <a:xfrm>
+                      <a:off x="0" y="0"/>
+                      <a:ext cx="5731510" cy="2644775"/>
+                    </a:xfrm>
+                    <a:prstGeom prst="rect">
+                      <a:avLst/>
+                    </a:prstGeom>
+                  </pic:spPr>
+                </pic:pic>
+              </a:graphicData>
+            </a:graphic>
+          </wp:inline>
+        </w:drawing>
+      </w:r>
+    </w:p>
+    <w:p>
+      <w:proofErr w:type="spellStart"/>
+      <w:r>
+        <w:rPr>
+          <w:b/>
+          <w:bCs/>
+        </w:rPr>
+        <w:lastRenderedPageBreak/>
+        <w:t>Chloropleth</w:t>
+      </w:r>
+      <w:proofErr w:type="spellEnd"/>
+      <w:r>
+        <w:rPr>
+          <w:b/>
+          <w:bCs/>
+        </w:rPr>
+        <w:t xml:space="preserve"> Map</w:t>
+      </w:r>
+      <w:r>
+        <w:t xml:space="preserve">: The core of the visualisation is a choropleth map of Australia, which provides a geographical representation of data across states. It offers an instant visual cue about </w:t>
+      </w:r>
+      <w:r>
+        <w:t xml:space="preserve">the amount of land (in hectares) was burned by bush fires </w:t>
+      </w:r>
+      <w:r>
+        <w:t>in each</w:t>
+      </w:r>
+      <w:r>
+        <w:t xml:space="preserve"> period.</w:t>
+      </w:r>
+    </w:p>
+    <w:p>
+      <w:pPr>
+        <w:ind w:left="720"/>
+      </w:pPr>
+      <w:r>
+        <w:drawing>
+          <wp:inline distT="0" distB="0" distL="0" distR="0" wp14:anchorId="0AE3B2F1" wp14:editId="01BD1D28">
+            <wp:extent cx="5731510" cy="4106545"/>
+            <wp:effectExtent l="0" t="0" r="2540" b="8255"/>
+            <wp:docPr id="840636607" name="Picture 1" descr="A map of australia with different colored squares&#10;&#10;Description automatically generated"/>
+            <wp:cNvGraphicFramePr>
+              <a:graphicFrameLocks xmlns:a="http://schemas.openxmlformats.org/drawingml/2006/main" noChangeAspect="1"/>
+            </wp:cNvGraphicFramePr>
+            <a:graphic xmlns:a="http://schemas.openxmlformats.org/drawingml/2006/main">
+              <a:graphicData uri="http://schemas.openxmlformats.org/drawingml/2006/picture">
+                <pic:pic xmlns:pic="http://schemas.openxmlformats.org/drawingml/2006/picture">
+                  <pic:nvPicPr>
+                    <pic:cNvPr id="840636607" name="Picture 1" descr="A map of australia with different colored squares&#10;&#10;Description automatically generated"/>
+                    <pic:cNvPicPr/>
+                  </pic:nvPicPr>
+                  <pic:blipFill>
+                    <a:blip r:embed="rId12"/>
+                    <a:stretch>
+                      <a:fillRect/>
+                    </a:stretch>
+                  </pic:blipFill>
+                  <pic:spPr>
+                    <a:xfrm>
+                      <a:off x="0" y="0"/>
+                      <a:ext cx="5731510" cy="4106545"/>
+                    </a:xfrm>
+                    <a:prstGeom prst="rect">
+                      <a:avLst/>
+                    </a:prstGeom>
+                  </pic:spPr>
+                </pic:pic>
+              </a:graphicData>
+            </a:graphic>
+          </wp:inline>
+        </w:drawing>
+      </w:r>
+    </w:p>
+    <w:p>
+      <w:r>
+        <w:t xml:space="preserve">Colourbrewer2.org was used to </w:t>
+      </w:r>
+      <w:r>
+        <w:t>choose</w:t>
+      </w:r>
+      <w:r>
+        <w:t xml:space="preserve"> the </w:t>
+      </w:r>
+      <w:r>
+        <w:t xml:space="preserve">legend </w:t>
+      </w:r>
+      <w:r>
+        <w:t>colours.</w:t>
+      </w:r>
+      <w:r>
+        <w:t xml:space="preserve"> The ‘</w:t>
+      </w:r>
+      <w:r>
+        <w:t>5-</w:t>
+      </w:r>
+      <w:r>
+        <w:t>C</w:t>
+      </w:r>
+      <w:r>
+        <w:t>lass Reds</w:t>
+      </w:r>
+      <w:r>
+        <w:t>’ theme</w:t>
+      </w:r>
+      <w:r>
+        <w:t xml:space="preserve"> was chosen</w:t>
+      </w:r>
+      <w:r>
+        <w:t xml:space="preserve"> because it is intuitive for fire to be associated with the colour red. The 5 classes of red were chosen to ensure there would be enough colour range to show differences between </w:t>
+      </w:r>
+      <w:proofErr w:type="gramStart"/>
+      <w:r>
+        <w:t>data</w:t>
+      </w:r>
+      <w:proofErr w:type="gramEnd"/>
+      <w:r>
+        <w:t xml:space="preserve"> which was similar, but not so large that the darkest red colour would become aesthetically unappealing. </w:t>
+      </w:r>
+    </w:p>
+    <w:p>
+      <w:r>
+        <w:t>The base map was made to be a cool, pastel blue/green to contrast the red</w:t>
+      </w:r>
+      <w:r>
+        <w:t xml:space="preserve"> marks</w:t>
+      </w:r>
+      <w:r>
+        <w:t xml:space="preserve"> </w:t>
+      </w:r>
+      <w:r>
+        <w:t>of states which did have data</w:t>
+      </w:r>
+      <w:r>
+        <w:t>.</w:t>
+      </w:r>
+    </w:p>
+    <w:p>
+      <w:r>
+        <w:t>Black stroke marks were applied to the state boundaries to really contrast it from the white background of the visualisation, giving it an animated look and making it more appealing to look at.</w:t>
+      </w:r>
+    </w:p>
+    <w:p>
+      <w:pPr>
+        <w:ind w:left="720"/>
+      </w:pPr>
+    </w:p>
+    <w:p>
+      <w:r>
+        <w:rPr>
+          <w:b/>
+          <w:bCs/>
+        </w:rPr>
+        <w:t>Interactive Slider</w:t>
+      </w:r>
+      <w:r>
+        <w:t>: An interactive slider allows users to filter data between specific years, providing a temporal dimension to the analysis. Users can track the progression or regression of bushfires over time.</w:t>
+      </w:r>
+    </w:p>
+    <w:p>
+      <w:pPr>
+        <w:ind w:left="360"/>
+      </w:pPr>
+      <w:r>
+        <w:drawing>
+          <wp:inline distT="0" distB="0" distL="0" distR="0" wp14:anchorId="61D6C81C" wp14:editId="79537DD0">
+            <wp:extent cx="5731510" cy="177800"/>
+            <wp:effectExtent l="0" t="0" r="2540" b="0"/>
+            <wp:docPr id="534395414" name="Picture 1"/>
+            <wp:cNvGraphicFramePr>
+              <a:graphicFrameLocks xmlns:a="http://schemas.openxmlformats.org/drawingml/2006/main" noChangeAspect="1"/>
+            </wp:cNvGraphicFramePr>
+            <a:graphic xmlns:a="http://schemas.openxmlformats.org/drawingml/2006/main">
+              <a:graphicData uri="http://schemas.openxmlformats.org/drawingml/2006/picture">
+                <pic:pic xmlns:pic="http://schemas.openxmlformats.org/drawingml/2006/picture">
+                  <pic:nvPicPr>
+                    <pic:cNvPr id="534395414" name=""/>
+                    <pic:cNvPicPr/>
+                  </pic:nvPicPr>
+                  <pic:blipFill>
+                    <a:blip r:embed="rId13"/>
+                    <a:stretch>
+                      <a:fillRect/>
+                    </a:stretch>
+                  </pic:blipFill>
+                  <pic:spPr>
+                    <a:xfrm>
+                      <a:off x="0" y="0"/>
+                      <a:ext cx="5731510" cy="177800"/>
+                    </a:xfrm>
+                    <a:prstGeom prst="rect">
+                      <a:avLst/>
+                    </a:prstGeom>
+                  </pic:spPr>
+                </pic:pic>
+              </a:graphicData>
+            </a:graphic>
+          </wp:inline>
+        </w:drawing>
+      </w:r>
+    </w:p>
+    <w:p>
+      <w:r>
+        <w:t>The red was chosen to be the same colour as the maximum value of the choropleth map legend, and the background was chosen to neutral colours so that it blends into the background, pushing the slider into the foreground.</w:t>
+      </w:r>
+    </w:p>
+    <w:p>
+      <w:pPr>
+        <w:rPr>
+          <w:b/>
+          <w:bCs/>
+        </w:rPr>
+      </w:pPr>
+    </w:p>
+    <w:p>
+      <w:r>
+        <w:rPr>
+          <w:b/>
+          <w:bCs/>
+        </w:rPr>
+        <w:lastRenderedPageBreak/>
+        <w:t>Donut Charts</w:t>
+      </w:r>
+      <w:r>
+        <w:t xml:space="preserve">: Four donut charts complement the map by offering statistical breakdowns. These charts </w:t>
+      </w:r>
+      <w:r>
+        <w:t>provide visual proportionality</w:t>
+      </w:r>
+      <w:r>
+        <w:t xml:space="preserve"> </w:t>
+      </w:r>
+      <w:r>
+        <w:t xml:space="preserve">that the choropleth cannot. </w:t>
+      </w:r>
+    </w:p>
+    <w:p>
+      <w:pPr>
+        <w:ind w:left="360"/>
+        <w:jc w:val="center"/>
+      </w:pPr>
+      <w:r>
+        <w:drawing>
+          <wp:inline distT="0" distB="0" distL="0" distR="0" wp14:anchorId="220C9CCF" wp14:editId="1A5E79CC">
+            <wp:extent cx="2423160" cy="3003353"/>
+            <wp:effectExtent l="0" t="0" r="0" b="6985"/>
+            <wp:docPr id="1259178787" name="Picture 1"/>
+            <wp:cNvGraphicFramePr>
+              <a:graphicFrameLocks xmlns:a="http://schemas.openxmlformats.org/drawingml/2006/main" noChangeAspect="1"/>
+            </wp:cNvGraphicFramePr>
+            <a:graphic xmlns:a="http://schemas.openxmlformats.org/drawingml/2006/main">
+              <a:graphicData uri="http://schemas.openxmlformats.org/drawingml/2006/picture">
+                <pic:pic xmlns:pic="http://schemas.openxmlformats.org/drawingml/2006/picture">
+                  <pic:nvPicPr>
+                    <pic:cNvPr id="1259178787" name=""/>
+                    <pic:cNvPicPr/>
+                  </pic:nvPicPr>
+                  <pic:blipFill>
+                    <a:blip r:embed="rId14"/>
+                    <a:stretch>
+                      <a:fillRect/>
+                    </a:stretch>
+                  </pic:blipFill>
+                  <pic:spPr>
+                    <a:xfrm>
+                      <a:off x="0" y="0"/>
+                      <a:ext cx="2428126" cy="3009508"/>
+                    </a:xfrm>
+                    <a:prstGeom prst="rect">
+                      <a:avLst/>
+                    </a:prstGeom>
+                  </pic:spPr>
+                </pic:pic>
+              </a:graphicData>
+            </a:graphic>
+          </wp:inline>
+        </w:drawing>
+      </w:r>
+    </w:p>
+    <w:p>
+      <w:r>
+        <w:t>The colours were chosen to be the official colour of each state</w:t>
+      </w:r>
+      <w:r>
+        <w:t>.</w:t>
+      </w:r>
+    </w:p>
+    <w:p>
+      <w:r>
+        <w:t>Values in the middle of each donut provide a total of the statistic being presented, which is the nationwide value.</w:t>
+      </w:r>
+    </w:p>
+    <w:p>
+      <w:r>
+        <w:t>Padding and rounding the corners between arcs was applied to better show separation between arcs. Ar</w:t>
+      </w:r>
+      <w:r>
+        <w:t>c</w:t>
+      </w:r>
+      <w:r>
+        <w:t xml:space="preserve"> outlines (stroke) was omitted because it would make smaller arcs harder to read.</w:t>
+      </w:r>
+    </w:p>
+    <w:p>
+      <w:r>
+        <w:t>A checkbox was included to set the arc angles to equal. The point of this is to allow the user to hover over the state and read the value</w:t>
+      </w:r>
+      <w:r>
+        <w:t>s</w:t>
+      </w:r>
+      <w:r>
+        <w:t xml:space="preserve"> via </w:t>
+      </w:r>
+      <w:r>
+        <w:t>a</w:t>
+      </w:r>
+      <w:r>
+        <w:t xml:space="preserve"> tooltip.</w:t>
+      </w:r>
+    </w:p>
+    <w:p>
+      <w:pPr>
+        <w:ind w:left="360"/>
+        <w:jc w:val="center"/>
+      </w:pPr>
+      <w:r>
+        <w:drawing>
+          <wp:inline distT="0" distB="0" distL="0" distR="0" wp14:anchorId="6C9BBBD4" wp14:editId="01D22349">
+            <wp:extent cx="2583180" cy="3331774"/>
+            <wp:effectExtent l="0" t="0" r="7620" b="2540"/>
+            <wp:docPr id="37026992" name="Picture 1" descr="A group of colorful circles with numbers&#10;&#10;Description automatically generated"/>
+            <wp:cNvGraphicFramePr>
+              <a:graphicFrameLocks xmlns:a="http://schemas.openxmlformats.org/drawingml/2006/main" noChangeAspect="1"/>
+            </wp:cNvGraphicFramePr>
+            <a:graphic xmlns:a="http://schemas.openxmlformats.org/drawingml/2006/main">
+              <a:graphicData uri="http://schemas.openxmlformats.org/drawingml/2006/picture">
+                <pic:pic xmlns:pic="http://schemas.openxmlformats.org/drawingml/2006/picture">
+                  <pic:nvPicPr>
+                    <pic:cNvPr id="37026992" name="Picture 1" descr="A group of colorful circles with numbers&#10;&#10;Description automatically generated"/>
+                    <pic:cNvPicPr/>
+                  </pic:nvPicPr>
+                  <pic:blipFill>
+                    <a:blip r:embed="rId15"/>
+                    <a:stretch>
+                      <a:fillRect/>
+                    </a:stretch>
+                  </pic:blipFill>
+                  <pic:spPr>
+                    <a:xfrm>
+                      <a:off x="0" y="0"/>
+                      <a:ext cx="2586857" cy="3336517"/>
+                    </a:xfrm>
+                    <a:prstGeom prst="rect">
+                      <a:avLst/>
+                    </a:prstGeom>
+                  </pic:spPr>
+                </pic:pic>
+              </a:graphicData>
+            </a:graphic>
+          </wp:inline>
+        </w:drawing>
+      </w:r>
+    </w:p>
+    <w:p/>
+    <w:p>
+      <w:r>
+        <w:rPr>
+          <w:b/>
+          <w:bCs/>
+        </w:rPr>
+        <w:t>List of Top 5 Bushfires</w:t>
+      </w:r>
+      <w:r>
+        <w:t>: This list serves to highlight the most devastating bushfires</w:t>
+      </w:r>
+      <w:r>
+        <w:t xml:space="preserve"> in order of total land burned</w:t>
+      </w:r>
+      <w:r>
+        <w:t>, helping users grasp the severity of certain incidents.</w:t>
+      </w:r>
+      <w:r>
+        <w:t xml:space="preserve"> The intention of this was for the user to be able to set the range slider to the years shown in the </w:t>
+      </w:r>
+      <w:r>
+        <w:t>list and</w:t>
+      </w:r>
+      <w:r>
+        <w:t xml:space="preserve"> see how the area burned in compared to the rest of the states over that </w:t>
+      </w:r>
+      <w:proofErr w:type="gramStart"/>
+      <w:r>
+        <w:t>time period</w:t>
+      </w:r>
+      <w:proofErr w:type="gramEnd"/>
+      <w:r>
+        <w:t>, however this is not currently possible due to the dataset being incomplete.</w:t>
+      </w:r>
+    </w:p>
+    <w:p>
+      <w:pPr>
+        <w:ind w:left="720"/>
+        <w:jc w:val="center"/>
+      </w:pPr>
       <w:r>
         <w:br/>
       </w:r>
+      <w:r>
+        <w:drawing>
+          <wp:inline distT="0" distB="0" distL="0" distR="0" wp14:anchorId="181DE4B9" wp14:editId="6FFAB383">
+            <wp:extent cx="2415540" cy="3150491"/>
+            <wp:effectExtent l="0" t="0" r="3810" b="0"/>
+            <wp:docPr id="1984763878" name="Picture 1" descr="A screenshot of a white and black text&#10;&#10;Description automatically generated"/>
+            <wp:cNvGraphicFramePr>
+              <a:graphicFrameLocks xmlns:a="http://schemas.openxmlformats.org/drawingml/2006/main" noChangeAspect="1"/>
+            </wp:cNvGraphicFramePr>
+            <a:graphic xmlns:a="http://schemas.openxmlformats.org/drawingml/2006/main">
+              <a:graphicData uri="http://schemas.openxmlformats.org/drawingml/2006/picture">
+                <pic:pic xmlns:pic="http://schemas.openxmlformats.org/drawingml/2006/picture">
+                  <pic:nvPicPr>
+                    <pic:cNvPr id="1984763878" name="Picture 1" descr="A screenshot of a white and black text&#10;&#10;Description automatically generated"/>
+                    <pic:cNvPicPr/>
+                  </pic:nvPicPr>
+                  <pic:blipFill>
+                    <a:blip r:embed="rId16"/>
+                    <a:stretch>
+                      <a:fillRect/>
+                    </a:stretch>
+                  </pic:blipFill>
+                  <pic:spPr>
+                    <a:xfrm>
+                      <a:off x="0" y="0"/>
+                      <a:ext cx="2422960" cy="3160169"/>
+                    </a:xfrm>
+                    <a:prstGeom prst="rect">
+                      <a:avLst/>
+                    </a:prstGeom>
+                  </pic:spPr>
+                </pic:pic>
+              </a:graphicData>
+            </a:graphic>
+          </wp:inline>
+        </w:drawing>
+      </w:r>
+    </w:p>
+    <w:p>
+      <w:pPr>
+        <w:pStyle w:val="Heading2"/>
+      </w:pPr>
+      <w:r>
+        <w:t>Design</w:t>
+      </w:r>
+    </w:p>
+    <w:p>
+      <w:r>
+        <w:rPr>
+          <w:b/>
+          <w:bCs/>
+        </w:rPr>
+        <w:t>Layout</w:t>
+      </w:r>
+      <w:r>
+        <w:t>: The layout is structured with the choropleth map as the central focus</w:t>
+      </w:r>
+      <w:r>
+        <w:t xml:space="preserve"> because it is the largest and most visually appealing visualisation, immediately drawing the </w:t>
+      </w:r>
+      <w:r>
+        <w:t>users’</w:t>
+      </w:r>
+      <w:r>
+        <w:t xml:space="preserve"> eyes to the centre. </w:t>
+      </w:r>
+      <w:r>
+        <w:t>T</w:t>
+      </w:r>
+      <w:r>
+        <w:t xml:space="preserve">he donut chart to the right, where more detailed statistics are shown. </w:t>
+      </w:r>
+      <w:r>
+        <w:t xml:space="preserve">Text is placed on the left because it is natural to justify text to the left, and that would both align it to the left border </w:t>
+      </w:r>
+      <w:r>
+        <w:t>and</w:t>
+      </w:r>
+      <w:r>
+        <w:t xml:space="preserve"> provide more whitespace around the choropleth map in the centre. The slider spans the length of the header so that it is aesthetically pleasing and provides the user more precise control. Legends span their respective visualisations and are aligned with each other. The layout is made horizontally </w:t>
+      </w:r>
+      <w:r>
+        <w:t>symmetrical,</w:t>
+      </w:r>
+      <w:r>
+        <w:t xml:space="preserve"> and elements are aligned</w:t>
+      </w:r>
+      <w:r>
+        <w:t xml:space="preserve"> with each other</w:t>
+      </w:r>
+      <w:r>
+        <w:t xml:space="preserve"> as best as possible.</w:t>
+      </w:r>
+    </w:p>
+    <w:p>
+      <w:r>
+        <w:rPr>
+          <w:b/>
+          <w:bCs/>
+        </w:rPr>
+        <w:t>Colour</w:t>
+      </w:r>
+      <w:r>
+        <w:t xml:space="preserve">: </w:t>
+      </w:r>
+      <w:r>
+        <w:t>Red</w:t>
+      </w:r>
+      <w:r>
+        <w:t xml:space="preserve"> colours are chosen to represent the intensity of bushfires, with a gradient indicating the severity. The consistent application of these colours </w:t>
+      </w:r>
+      <w:r>
+        <w:t xml:space="preserve">across the whole visualisation </w:t>
+      </w:r>
+      <w:r>
+        <w:t xml:space="preserve">ensures </w:t>
+      </w:r>
+      <w:r>
+        <w:t xml:space="preserve">coherence and is aesthetically appealing. The use of neutral colour for the slider and the white background </w:t>
+      </w:r>
+      <w:r>
+        <w:t>pushes</w:t>
+      </w:r>
+      <w:r>
+        <w:t xml:space="preserve"> the text and visualisations into the foreground and provide a sense of space around them.</w:t>
+      </w:r>
+    </w:p>
+    <w:p>
+      <w:r>
+        <w:rPr>
+          <w:b/>
+          <w:bCs/>
+        </w:rPr>
+        <w:t>Figure-ground:</w:t>
+      </w:r>
+      <w:r>
+        <w:t xml:space="preserve"> </w:t>
+      </w:r>
+      <w:r>
+        <w:t xml:space="preserve">The primary data, represented by the </w:t>
+      </w:r>
+      <w:r>
+        <w:t>choropleth</w:t>
+      </w:r>
+      <w:r>
+        <w:t xml:space="preserve"> map, stands out prominently against a neutral background, with the pastel blue/green base map contrasting sharply against the fiery reds of the bushfire data. The black strokes </w:t>
+      </w:r>
+      <w:r>
+        <w:t>outlining</w:t>
+      </w:r>
+      <w:r>
+        <w:t xml:space="preserve"> state boundaries against the white background further enhance this relationship, imparting an animated quality to the map. </w:t>
+      </w:r>
+    </w:p>
+    <w:p>
+      <w:r>
+        <w:t>The</w:t>
+      </w:r>
+      <w:r>
+        <w:t xml:space="preserve"> donut charts and textual data are distinctly set against the backdrop, with the state colo</w:t>
+      </w:r>
+      <w:r>
+        <w:t>u</w:t>
+      </w:r>
+      <w:r>
+        <w:t xml:space="preserve">rs in the donut charts emphasizing the data. </w:t>
+      </w:r>
+      <w:r>
+        <w:t>I</w:t>
+      </w:r>
+      <w:r>
+        <w:t xml:space="preserve">nteractive elements, like the slider, are designed in neutral </w:t>
+      </w:r>
+      <w:r>
+        <w:lastRenderedPageBreak/>
+        <w:t>colo</w:t>
+      </w:r>
+      <w:r>
+        <w:t>u</w:t>
+      </w:r>
+      <w:r>
+        <w:t xml:space="preserve">rs to blend with the background while remaining easily interactable, ensuring they support rather than overshadow the primary data. </w:t>
+      </w:r>
+    </w:p>
+    <w:p>
+      <w:r>
+        <w:rPr>
+          <w:b/>
+          <w:bCs/>
+        </w:rPr>
+        <w:t>T</w:t>
+      </w:r>
+      <w:r>
+        <w:rPr>
+          <w:b/>
+          <w:bCs/>
+        </w:rPr>
+        <w:t>ypography</w:t>
+      </w:r>
+      <w:r>
+        <w:t xml:space="preserve">: </w:t>
+      </w:r>
+      <w:r>
+        <w:t xml:space="preserve">Whilst </w:t>
+      </w:r>
+      <w:r>
+        <w:t xml:space="preserve">the </w:t>
+      </w:r>
+      <w:r>
+        <w:t>typefaces used are</w:t>
+      </w:r>
+      <w:r>
+        <w:t>n’t</w:t>
+      </w:r>
+      <w:r>
+        <w:t xml:space="preserve"> inherently bad for this visualisation, they could be improved by using c</w:t>
+      </w:r>
+      <w:r>
+        <w:t>onsisten</w:t>
+      </w:r>
+      <w:r>
+        <w:t>t</w:t>
+      </w:r>
+      <w:r>
+        <w:t xml:space="preserve"> font usage across all elements, from map labels to legends, </w:t>
+      </w:r>
+      <w:r>
+        <w:t xml:space="preserve">which </w:t>
+      </w:r>
+      <w:r>
+        <w:t xml:space="preserve">can unify the design. Additionally, </w:t>
+      </w:r>
+      <w:r>
+        <w:t>colour</w:t>
+      </w:r>
+      <w:r>
+        <w:t xml:space="preserve"> contrast considerations can ensure textual elements remain both readable and aesthetically harmonious.</w:t>
+      </w:r>
+    </w:p>
+    <w:p>
+      <w:r>
+        <w:rPr>
+          <w:b/>
+          <w:bCs/>
+        </w:rPr>
+        <w:t>Storytelling</w:t>
+      </w:r>
+      <w:r>
+        <w:t>: The combined elements of the map, charts, and list weave a narrative about bushfires in Australia. Annotations and interactive elements further guide the user through the visualisation, enabling a comprehensive understanding.</w:t>
+      </w:r>
+      <w:r>
+        <w:t xml:space="preserve"> The list of top 5 bush fires, along with their period and amount of land burned, </w:t>
+      </w:r>
+      <w:r>
+        <w:t>encourages users</w:t>
+      </w:r>
+      <w:r>
+        <w:t xml:space="preserve"> to interact with the slider to dig deeper.</w:t>
+      </w:r>
+    </w:p>
+    <w:p/>
+    <w:p/>
+    <w:p/>
+    <w:p/>
+    <w:p/>
+    <w:p/>
+    <w:p/>
+    <w:p/>
+    <w:p/>
+    <w:p/>
+    <w:p/>
+    <w:p/>
+    <w:p/>
+    <w:p/>
+    <w:p/>
+    <w:p/>
+    <w:p/>
+    <w:p/>
+    <w:p/>
+    <w:p/>
+    <w:p>
+      <w:pPr>
+        <w:pStyle w:val="Heading2"/>
+      </w:pPr>
+      <w:r>
+        <w:t>References:</w:t>
+      </w:r>
+    </w:p>
+    <w:p>
+      <w:r>
+        <w:t xml:space="preserve">[1] </w:t>
+      </w:r>
+      <w:r>
+        <w:t xml:space="preserve">Digital Atlas Australia, "Historical Bushfire Boundaries," Digital Atlas Australia, [Online]. Available: https://digital.atlas.gov.au/datasets/digitalatlas::historical-bushfire-boundaries-2/about. [Accessed: </w:t>
+      </w:r>
+      <w:r>
+        <w:t>18</w:t>
+      </w:r>
+      <w:r>
+        <w:t>-</w:t>
+      </w:r>
+      <w:r>
+        <w:t>10</w:t>
+      </w:r>
+      <w:r>
+        <w:t>-</w:t>
+      </w:r>
+      <w:r>
+        <w:t>2023</w:t>
+      </w:r>
+      <w:r>
+        <w:t>].</w:t>
+      </w:r>
     </w:p>
     <w:sectPr>
+      <w:headerReference w:type="default" r:id="rId17"/>
       <w:pgSz w:w="11906" w:h="16838"/>
       <w:pgMar w:top="1440" w:right="1440" w:bottom="1440" w:left="1440" w:header="708" w:footer="708" w:gutter="0"/>
+      <w:pgNumType w:start="0"/>
       <w:cols w:space="708"/>
+      <w:titlePg/>
       <w:docGrid w:linePitch="360"/>
     </w:sectPr>
   </w:body>
 </w:document>
 </file>
 
+<file path=word/endnotes.xml><?xml version="1.0" encoding="utf-8"?>
+<w:endnotes xmlns:wpc="http://schemas.microsoft.com/office/word/2010/wordprocessingCanvas" xmlns:cx="http://schemas.microsoft.com/office/drawing/2014/chartex" xmlns:cx1="http://schemas.microsoft.com/office/drawing/2015/9/8/chartex" xmlns:cx2="http://schemas.microsoft.com/office/drawing/2015/10/21/chartex" xmlns:cx3="http://schemas.microsoft.com/office/drawing/2016/5/9/chartex" xmlns:cx4="http://schemas.microsoft.com/office/drawing/2016/5/10/chartex" xmlns:cx5="http://schemas.microsoft.com/office/drawing/2016/5/11/chartex" xmlns:cx6="http://schemas.microsoft.com/office/drawing/2016/5/12/chartex" xmlns:cx7="http://schemas.microsoft.com/office/drawing/2016/5/13/chartex" xmlns:cx8="http://schemas.microsoft.com/office/drawing/2016/5/14/chartex" xmlns:mc="http://schemas.openxmlformats.org/markup-compatibility/2006" xmlns:aink="http://schemas.microsoft.com/office/drawing/2016/ink" xmlns:am3d="http://schemas.microsoft.com/office/drawing/2017/model3d" xmlns:o="urn:schemas-microsoft-com:office:office" xmlns:oel="http://schemas.microsoft.com/office/2019/extlst" xmlns:r="http://schemas.openxmlformats.org/officeDocument/2006/relationships" xmlns:m="http://schemas.openxmlformats.org/officeDocument/2006/math" xmlns:v="urn:schemas-microsoft-com:vml" xmlns:wp14="http://schemas.microsoft.com/office/word/2010/wordprocessingDrawing" xmlns:wp="http://schemas.openxmlformats.org/drawingml/2006/wordprocessingDrawing" xmlns:w10="urn:schemas-microsoft-com:office:word" xmlns:w="http://schemas.openxmlformats.org/wordprocessingml/2006/main" xmlns:w14="http://schemas.microsoft.com/office/word/2010/wordml" xmlns:w15="http://schemas.microsoft.com/office/word/2012/wordml" xmlns:w16cex="http://schemas.microsoft.com/office/word/2018/wordml/cex" xmlns:w16cid="http://schemas.microsoft.com/office/word/2016/wordml/cid" xmlns:w16="http://schemas.microsoft.com/office/word/2018/wordml" xmlns:w16sdtdh="http://schemas.microsoft.com/office/word/2020/wordml/sdtdatahash" xmlns:w16se="http://schemas.microsoft.com/office/word/2015/wordml/symex" xmlns:wpg="http://schemas.microsoft.com/office/word/2010/wordprocessingGroup" xmlns:wpi="http://schemas.microsoft.com/office/word/2010/wordprocessingInk" xmlns:wne="http://schemas.microsoft.com/office/word/2006/wordml" xmlns:wps="http://schemas.microsoft.com/office/word/2010/wordprocessingShape" mc:Ignorable="w14 w15 w16se w16cid w16 w16cex w16sdtdh wp14">
+  <w:endnote w:type="separator" w:id="-1">
+    <w:p>
+      <w:pPr>
+        <w:spacing w:after="0" w:line="240" w:lineRule="auto"/>
+      </w:pPr>
+      <w:r>
+        <w:separator/>
+      </w:r>
+    </w:p>
+  </w:endnote>
+  <w:endnote w:type="continuationSeparator" w:id="0">
+    <w:p>
+      <w:pPr>
+        <w:spacing w:after="0" w:line="240" w:lineRule="auto"/>
+      </w:pPr>
+      <w:r>
+        <w:continuationSeparator/>
+      </w:r>
+    </w:p>
+  </w:endnote>
+</w:endnotes>
+</file>
+
+<file path=word/footnotes.xml><?xml version="1.0" encoding="utf-8"?>
+<w:footnotes xmlns:wpc="http://schemas.microsoft.com/office/word/2010/wordprocessingCanvas" xmlns:cx="http://schemas.microsoft.com/office/drawing/2014/chartex" xmlns:cx1="http://schemas.microsoft.com/office/drawing/2015/9/8/chartex" xmlns:cx2="http://schemas.microsoft.com/office/drawing/2015/10/21/chartex" xmlns:cx3="http://schemas.microsoft.com/office/drawing/2016/5/9/chartex" xmlns:cx4="http://schemas.microsoft.com/office/drawing/2016/5/10/chartex" xmlns:cx5="http://schemas.microsoft.com/office/drawing/2016/5/11/chartex" xmlns:cx6="http://schemas.microsoft.com/office/drawing/2016/5/12/chartex" xmlns:cx7="http://schemas.microsoft.com/office/drawing/2016/5/13/chartex" xmlns:cx8="http://schemas.microsoft.com/office/drawing/2016/5/14/chartex" xmlns:mc="http://schemas.openxmlformats.org/markup-compatibility/2006" xmlns:aink="http://schemas.microsoft.com/office/drawing/2016/ink" xmlns:am3d="http://schemas.microsoft.com/office/drawing/2017/model3d" xmlns:o="urn:schemas-microsoft-com:office:office" xmlns:oel="http://schemas.microsoft.com/office/2019/extlst" xmlns:r="http://schemas.openxmlformats.org/officeDocument/2006/relationships" xmlns:m="http://schemas.openxmlformats.org/officeDocument/2006/math" xmlns:v="urn:schemas-microsoft-com:vml" xmlns:wp14="http://schemas.microsoft.com/office/word/2010/wordprocessingDrawing" xmlns:wp="http://schemas.openxmlformats.org/drawingml/2006/wordprocessingDrawing" xmlns:w10="urn:schemas-microsoft-com:office:word" xmlns:w="http://schemas.openxmlformats.org/wordprocessingml/2006/main" xmlns:w14="http://schemas.microsoft.com/office/word/2010/wordml" xmlns:w15="http://schemas.microsoft.com/office/word/2012/wordml" xmlns:w16cex="http://schemas.microsoft.com/office/word/2018/wordml/cex" xmlns:w16cid="http://schemas.microsoft.com/office/word/2016/wordml/cid" xmlns:w16="http://schemas.microsoft.com/office/word/2018/wordml" xmlns:w16sdtdh="http://schemas.microsoft.com/office/word/2020/wordml/sdtdatahash" xmlns:w16se="http://schemas.microsoft.com/office/word/2015/wordml/symex" xmlns:wpg="http://schemas.microsoft.com/office/word/2010/wordprocessingGroup" xmlns:wpi="http://schemas.microsoft.com/office/word/2010/wordprocessingInk" xmlns:wne="http://schemas.microsoft.com/office/word/2006/wordml" xmlns:wps="http://schemas.microsoft.com/office/word/2010/wordprocessingShape" mc:Ignorable="w14 w15 w16se w16cid w16 w16cex w16sdtdh wp14">
+  <w:footnote w:type="separator" w:id="-1">
+    <w:p>
+      <w:pPr>
+        <w:spacing w:after="0" w:line="240" w:lineRule="auto"/>
+      </w:pPr>
+      <w:r>
+        <w:separator/>
+      </w:r>
+    </w:p>
+  </w:footnote>
+  <w:footnote w:type="continuationSeparator" w:id="0">
+    <w:p>
+      <w:pPr>
+        <w:spacing w:after="0" w:line="240" w:lineRule="auto"/>
+      </w:pPr>
+      <w:r>
+        <w:continuationSeparator/>
+      </w:r>
+    </w:p>
+  </w:footnote>
+</w:footnotes>
+</file>
+
+<file path=word/header1.xml><?xml version="1.0" encoding="utf-8"?>
+<w:hdr xmlns:wpc="http://schemas.microsoft.com/office/word/2010/wordprocessingCanvas" xmlns:cx="http://schemas.microsoft.com/office/drawing/2014/chartex" xmlns:cx1="http://schemas.microsoft.com/office/drawing/2015/9/8/chartex" xmlns:cx2="http://schemas.microsoft.com/office/drawing/2015/10/21/chartex" xmlns:cx3="http://schemas.microsoft.com/office/drawing/2016/5/9/chartex" xmlns:cx4="http://schemas.microsoft.com/office/drawing/2016/5/10/chartex" xmlns:cx5="http://schemas.microsoft.com/office/drawing/2016/5/11/chartex" xmlns:cx6="http://schemas.microsoft.com/office/drawing/2016/5/12/chartex" xmlns:cx7="http://schemas.microsoft.com/office/drawing/2016/5/13/chartex" xmlns:cx8="http://schemas.microsoft.com/office/drawing/2016/5/14/chartex" xmlns:mc="http://schemas.openxmlformats.org/markup-compatibility/2006" xmlns:aink="http://schemas.microsoft.com/office/drawing/2016/ink" xmlns:am3d="http://schemas.microsoft.com/office/drawing/2017/model3d" xmlns:o="urn:schemas-microsoft-com:office:office" xmlns:oel="http://schemas.microsoft.com/office/2019/extlst" xmlns:r="http://schemas.openxmlformats.org/officeDocument/2006/relationships" xmlns:m="http://schemas.openxmlformats.org/officeDocument/2006/math" xmlns:v="urn:schemas-microsoft-com:vml" xmlns:wp14="http://schemas.microsoft.com/office/word/2010/wordprocessingDrawing" xmlns:wp="http://schemas.openxmlformats.org/drawingml/2006/wordprocessingDrawing" xmlns:w10="urn:schemas-microsoft-com:office:word" xmlns:w="http://schemas.openxmlformats.org/wordprocessingml/2006/main" xmlns:w14="http://schemas.microsoft.com/office/word/2010/wordml" xmlns:w15="http://schemas.microsoft.com/office/word/2012/wordml" xmlns:w16cex="http://schemas.microsoft.com/office/word/2018/wordml/cex" xmlns:w16cid="http://schemas.microsoft.com/office/word/2016/wordml/cid" xmlns:w16="http://schemas.microsoft.com/office/word/2018/wordml" xmlns:w16sdtdh="http://schemas.microsoft.com/office/word/2020/wordml/sdtdatahash" xmlns:w16se="http://schemas.microsoft.com/office/word/2015/wordml/symex" xmlns:wpg="http://schemas.microsoft.com/office/word/2010/wordprocessingGroup" xmlns:wpi="http://schemas.microsoft.com/office/word/2010/wordprocessingInk" xmlns:wne="http://schemas.microsoft.com/office/word/2006/wordml" xmlns:wps="http://schemas.microsoft.com/office/word/2010/wordprocessingShape" mc:Ignorable="w14 w15 w16se w16cid w16 w16cex w16sdtdh wp14">
+  <w:p>
+    <w:pPr>
+      <w:pStyle w:val="Header"/>
+      <w:rPr>
+        <w:lang w:val="en-GB"/>
+      </w:rPr>
+    </w:pPr>
+    <w:r>
+      <w:rPr>
+        <w:lang w:val="en-GB"/>
+      </w:rPr>
+      <w:t>Jerome Piahana</w:t>
+    </w:r>
+    <w:r>
+      <w:rPr>
+        <w:lang w:val="en-GB"/>
+      </w:rPr>
+      <w:tab/>
+      <w:t>FIT3139: Data Visualisation II</w:t>
+    </w:r>
+    <w:r>
+      <w:rPr>
+        <w:lang w:val="en-GB"/>
+      </w:rPr>
+      <w:tab/>
+      <w:t>18/10/12</w:t>
+    </w:r>
+  </w:p>
+  <w:p>
+    <w:pPr>
+      <w:pStyle w:val="Header"/>
+      <w:rPr>
+        <w:lang w:val="en-GB"/>
+      </w:rPr>
+    </w:pPr>
+    <w:r>
+      <w:rPr>
+        <w:lang w:val="en-GB"/>
+      </w:rPr>
+      <w:t>24157198</w:t>
+    </w:r>
+  </w:p>
+</w:hdr>
+</file>
+
 <file path=word/numbering.xml><?xml version="1.0" encoding="utf-8"?>
-<w:numbering xmlns:wpc="http://schemas.microsoft.com/office/word/2010/wordprocessingCanvas" xmlns:cx="http://schemas.microsoft.com/office/drawing/2014/chartex" xmlns:cx1="http://schemas.microsoft.com/office/drawing/2015/9/8/chartex" xmlns:cx2="http://schemas.microsoft.com/office/drawing/2015/10/21/chartex" xmlns:cx3="http://schemas.microsoft.com/office/drawing/2016/5/9/chartex" xmlns:cx4="http://schemas.microsoft.com/office/drawing/2016/5/10/chartex" xmlns:cx5="http://schemas.microsoft.com/office/drawing/2016/5/11/chartex" xmlns:cx6="http://schemas.microsoft.com/office/drawing/2016/5/12/chartex" xmlns:cx7="http://schemas.microsoft.com/office/drawing/2016/5/13/chartex" xmlns:cx8="http://schemas.microsoft.com/office/drawing/2016/5/14/chartex" xmlns:mc="http://schemas.openxmlformats.org/markup-compatibility/2006" xmlns:aink="http://schemas.microsoft.com/office/drawing/2016/ink" xmlns:am3d="http://schemas.microsoft.com/office/drawing/2017/model3d" xmlns:o="urn:schemas-microsoft-com:office:office" xmlns:r="http://schemas.openxmlformats.org/officeDocument/2006/relationships" xmlns:m="http://schemas.openxmlformats.org/officeDocument/2006/math" xmlns:v="urn:schemas-microsoft-com:vml" xmlns:wp14="http://schemas.microsoft.com/office/word/2010/wordprocessingDrawing" xmlns:wp="http://schemas.openxmlformats.org/drawingml/2006/wordprocessingDrawing" xmlns:w10="urn:schemas-microsoft-com:office:word" xmlns:w="http://schemas.openxmlformats.org/wordprocessingml/2006/main" xmlns:w14="http://schemas.microsoft.com/office/word/2010/wordml" xmlns:w15="http://schemas.microsoft.com/office/word/2012/wordml" xmlns:w16cex="http://schemas.microsoft.com/office/word/2018/wordml/cex" xmlns:w16cid="http://schemas.microsoft.com/office/word/2016/wordml/cid" xmlns:w16="http://schemas.microsoft.com/office/word/2018/wordml" xmlns:w16sdtdh="http://schemas.microsoft.com/office/word/2020/wordml/sdtdatahash" xmlns:w16se="http://schemas.microsoft.com/office/word/2015/wordml/symex" xmlns:wpg="http://schemas.microsoft.com/office/word/2010/wordprocessingGroup" xmlns:wpi="http://schemas.microsoft.com/office/word/2010/wordprocessingInk" xmlns:wne="http://schemas.microsoft.com/office/word/2006/wordml" xmlns:wps="http://schemas.microsoft.com/office/word/2010/wordprocessingShape" mc:Ignorable="w14 w15 w16se w16cid w16 w16cex w16sdtdh wp14">
+<w:numbering xmlns:wpc="http://schemas.microsoft.com/office/word/2010/wordprocessingCanvas" xmlns:cx="http://schemas.microsoft.com/office/drawing/2014/chartex" xmlns:cx1="http://schemas.microsoft.com/office/drawing/2015/9/8/chartex" xmlns:cx2="http://schemas.microsoft.com/office/drawing/2015/10/21/chartex" xmlns:cx3="http://schemas.microsoft.com/office/drawing/2016/5/9/chartex" xmlns:cx4="http://schemas.microsoft.com/office/drawing/2016/5/10/chartex" xmlns:cx5="http://schemas.microsoft.com/office/drawing/2016/5/11/chartex" xmlns:cx6="http://schemas.microsoft.com/office/drawing/2016/5/12/chartex" xmlns:cx7="http://schemas.microsoft.com/office/drawing/2016/5/13/chartex" xmlns:cx8="http://schemas.microsoft.com/office/drawing/2016/5/14/chartex" xmlns:mc="http://schemas.openxmlformats.org/markup-compatibility/2006" xmlns:aink="http://schemas.microsoft.com/office/drawing/2016/ink" xmlns:am3d="http://schemas.microsoft.com/office/drawing/2017/model3d" xmlns:o="urn:schemas-microsoft-com:office:office" xmlns:oel="http://schemas.microsoft.com/office/2019/extlst" xmlns:r="http://schemas.openxmlformats.org/officeDocument/2006/relationships" xmlns:m="http://schemas.openxmlformats.org/officeDocument/2006/math" xmlns:v="urn:schemas-microsoft-com:vml" xmlns:wp14="http://schemas.microsoft.com/office/word/2010/wordprocessingDrawing" xmlns:wp="http://schemas.openxmlformats.org/drawingml/2006/wordprocessingDrawing" xmlns:w10="urn:schemas-microsoft-com:office:word" xmlns:w="http://schemas.openxmlformats.org/wordprocessingml/2006/main" xmlns:w14="http://schemas.microsoft.com/office/word/2010/wordml" xmlns:w15="http://schemas.microsoft.com/office/word/2012/wordml" xmlns:w16cex="http://schemas.microsoft.com/office/word/2018/wordml/cex" xmlns:w16cid="http://schemas.microsoft.com/office/word/2016/wordml/cid" xmlns:w16="http://schemas.microsoft.com/office/word/2018/wordml" xmlns:w16sdtdh="http://schemas.microsoft.com/office/word/2020/wordml/sdtdatahash" xmlns:w16se="http://schemas.microsoft.com/office/word/2015/wordml/symex" xmlns:wpg="http://schemas.microsoft.com/office/word/2010/wordprocessingGroup" xmlns:wpi="http://schemas.microsoft.com/office/word/2010/wordprocessingInk" xmlns:wne="http://schemas.microsoft.com/office/word/2006/wordml" xmlns:wps="http://schemas.microsoft.com/office/word/2010/wordprocessingShape" mc:Ignorable="w14 w15 w16se w16cid w16 w16cex w16sdtdh wp14">
   <w:abstractNum w:abstractNumId="0" w15:restartNumberingAfterBreak="0">
+    <w:nsid w:val="00E32D51"/>
+    <w:multiLevelType w:val="multilevel"/>
+    <w:tmpl w:val="71B47976"/>
+    <w:lvl w:ilvl="0">
+      <w:start w:val="1"/>
+      <w:numFmt w:val="bullet"/>
+      <w:lvlText w:val=""/>
+      <w:lvlJc w:val="left"/>
+      <w:pPr>
+        <w:tabs>
+          <w:tab w:val="num" w:pos="720"/>
+        </w:tabs>
+        <w:ind w:left="720" w:hanging="360"/>
+      </w:pPr>
+      <w:rPr>
+        <w:rFonts w:ascii="Symbol" w:hAnsi="Symbol" w:hint="default"/>
+        <w:sz w:val="20"/>
+      </w:rPr>
+    </w:lvl>
+    <w:lvl w:ilvl="1" w:tentative="1">
+      <w:start w:val="1"/>
+      <w:numFmt w:val="bullet"/>
+      <w:lvlText w:val=""/>
+      <w:lvlJc w:val="left"/>
+      <w:pPr>
+        <w:tabs>
+          <w:tab w:val="num" w:pos="1440"/>
+        </w:tabs>
+        <w:ind w:left="1440" w:hanging="360"/>
+      </w:pPr>
+      <w:rPr>
+        <w:rFonts w:ascii="Symbol" w:hAnsi="Symbol" w:hint="default"/>
+        <w:sz w:val="20"/>
+      </w:rPr>
+    </w:lvl>
+    <w:lvl w:ilvl="2" w:tentative="1">
+      <w:start w:val="1"/>
+      <w:numFmt w:val="bullet"/>
+      <w:lvlText w:val=""/>
+      <w:lvlJc w:val="left"/>
+      <w:pPr>
+        <w:tabs>
+          <w:tab w:val="num" w:pos="2160"/>
+        </w:tabs>
+        <w:ind w:left="2160" w:hanging="360"/>
+      </w:pPr>
+      <w:rPr>
+        <w:rFonts w:ascii="Symbol" w:hAnsi="Symbol" w:hint="default"/>
+        <w:sz w:val="20"/>
+      </w:rPr>
+    </w:lvl>
+    <w:lvl w:ilvl="3" w:tentative="1">
+      <w:start w:val="1"/>
+      <w:numFmt w:val="bullet"/>
+      <w:lvlText w:val=""/>
+      <w:lvlJc w:val="left"/>
+      <w:pPr>
+        <w:tabs>
+          <w:tab w:val="num" w:pos="2880"/>
+        </w:tabs>
+        <w:ind w:left="2880" w:hanging="360"/>
+      </w:pPr>
+      <w:rPr>
+        <w:rFonts w:ascii="Symbol" w:hAnsi="Symbol" w:hint="default"/>
+        <w:sz w:val="20"/>
+      </w:rPr>
+    </w:lvl>
+    <w:lvl w:ilvl="4" w:tentative="1">
+      <w:start w:val="1"/>
+      <w:numFmt w:val="bullet"/>
+      <w:lvlText w:val=""/>
+      <w:lvlJc w:val="left"/>
+      <w:pPr>
+        <w:tabs>
+          <w:tab w:val="num" w:pos="3600"/>
+        </w:tabs>
+        <w:ind w:left="3600" w:hanging="360"/>
+      </w:pPr>
+      <w:rPr>
+        <w:rFonts w:ascii="Symbol" w:hAnsi="Symbol" w:hint="default"/>
+        <w:sz w:val="20"/>
+      </w:rPr>
+    </w:lvl>
+    <w:lvl w:ilvl="5" w:tentative="1">
+      <w:start w:val="1"/>
+      <w:numFmt w:val="bullet"/>
+      <w:lvlText w:val=""/>
+      <w:lvlJc w:val="left"/>
+      <w:pPr>
+        <w:tabs>
+          <w:tab w:val="num" w:pos="4320"/>
+        </w:tabs>
+        <w:ind w:left="4320" w:hanging="360"/>
+      </w:pPr>
+      <w:rPr>
+        <w:rFonts w:ascii="Symbol" w:hAnsi="Symbol" w:hint="default"/>
+        <w:sz w:val="20"/>
+      </w:rPr>
+    </w:lvl>
+    <w:lvl w:ilvl="6" w:tentative="1">
+      <w:start w:val="1"/>
+      <w:numFmt w:val="bullet"/>
+      <w:lvlText w:val=""/>
+      <w:lvlJc w:val="left"/>
+      <w:pPr>
+        <w:tabs>
+          <w:tab w:val="num" w:pos="5040"/>
+        </w:tabs>
+        <w:ind w:left="5040" w:hanging="360"/>
+      </w:pPr>
+      <w:rPr>
+        <w:rFonts w:ascii="Symbol" w:hAnsi="Symbol" w:hint="default"/>
+        <w:sz w:val="20"/>
+      </w:rPr>
+    </w:lvl>
+    <w:lvl w:ilvl="7" w:tentative="1">
+      <w:start w:val="1"/>
+      <w:numFmt w:val="bullet"/>
+      <w:lvlText w:val=""/>
+      <w:lvlJc w:val="left"/>
+      <w:pPr>
+        <w:tabs>
+          <w:tab w:val="num" w:pos="5760"/>
+        </w:tabs>
+        <w:ind w:left="5760" w:hanging="360"/>
+      </w:pPr>
+      <w:rPr>
+        <w:rFonts w:ascii="Symbol" w:hAnsi="Symbol" w:hint="default"/>
+        <w:sz w:val="20"/>
+      </w:rPr>
+    </w:lvl>
+    <w:lvl w:ilvl="8" w:tentative="1">
+      <w:start w:val="1"/>
+      <w:numFmt w:val="bullet"/>
+      <w:lvlText w:val=""/>
+      <w:lvlJc w:val="left"/>
+      <w:pPr>
+        <w:tabs>
+          <w:tab w:val="num" w:pos="6480"/>
+        </w:tabs>
+        <w:ind w:left="6480" w:hanging="360"/>
+      </w:pPr>
+      <w:rPr>
+        <w:rFonts w:ascii="Symbol" w:hAnsi="Symbol" w:hint="default"/>
+        <w:sz w:val="20"/>
+      </w:rPr>
+    </w:lvl>
+  </w:abstractNum>
+  <w:abstractNum w:abstractNumId="1" w15:restartNumberingAfterBreak="0">
+    <w:nsid w:val="3B6421A8"/>
+    <w:multiLevelType w:val="multilevel"/>
+    <w:tmpl w:val="E67002AE"/>
+    <w:lvl w:ilvl="0">
+      <w:start w:val="1"/>
+      <w:numFmt w:val="bullet"/>
+      <w:lvlText w:val=""/>
+      <w:lvlJc w:val="left"/>
+      <w:pPr>
+        <w:tabs>
+          <w:tab w:val="num" w:pos="720"/>
+        </w:tabs>
+        <w:ind w:left="720" w:hanging="360"/>
+      </w:pPr>
+      <w:rPr>
+        <w:rFonts w:ascii="Symbol" w:hAnsi="Symbol" w:hint="default"/>
+        <w:sz w:val="20"/>
+      </w:rPr>
+    </w:lvl>
+    <w:lvl w:ilvl="1" w:tentative="1">
+      <w:start w:val="1"/>
+      <w:numFmt w:val="bullet"/>
+      <w:lvlText w:val=""/>
+      <w:lvlJc w:val="left"/>
+      <w:pPr>
+        <w:tabs>
+          <w:tab w:val="num" w:pos="1440"/>
+        </w:tabs>
+        <w:ind w:left="1440" w:hanging="360"/>
+      </w:pPr>
+      <w:rPr>
+        <w:rFonts w:ascii="Symbol" w:hAnsi="Symbol" w:hint="default"/>
+        <w:sz w:val="20"/>
+      </w:rPr>
+    </w:lvl>
+    <w:lvl w:ilvl="2" w:tentative="1">
+      <w:start w:val="1"/>
+      <w:numFmt w:val="bullet"/>
+      <w:lvlText w:val=""/>
+      <w:lvlJc w:val="left"/>
+      <w:pPr>
+        <w:tabs>
+          <w:tab w:val="num" w:pos="2160"/>
+        </w:tabs>
+        <w:ind w:left="2160" w:hanging="360"/>
+      </w:pPr>
+      <w:rPr>
+        <w:rFonts w:ascii="Symbol" w:hAnsi="Symbol" w:hint="default"/>
+        <w:sz w:val="20"/>
+      </w:rPr>
+    </w:lvl>
+    <w:lvl w:ilvl="3" w:tentative="1">
+      <w:start w:val="1"/>
+      <w:numFmt w:val="bullet"/>
+      <w:lvlText w:val=""/>
+      <w:lvlJc w:val="left"/>
+      <w:pPr>
+        <w:tabs>
+          <w:tab w:val="num" w:pos="2880"/>
+        </w:tabs>
+        <w:ind w:left="2880" w:hanging="360"/>
+      </w:pPr>
+      <w:rPr>
+        <w:rFonts w:ascii="Symbol" w:hAnsi="Symbol" w:hint="default"/>
+        <w:sz w:val="20"/>
+      </w:rPr>
+    </w:lvl>
+    <w:lvl w:ilvl="4" w:tentative="1">
+      <w:start w:val="1"/>
+      <w:numFmt w:val="bullet"/>
+      <w:lvlText w:val=""/>
+      <w:lvlJc w:val="left"/>
+      <w:pPr>
+        <w:tabs>
+          <w:tab w:val="num" w:pos="3600"/>
+        </w:tabs>
+        <w:ind w:left="3600" w:hanging="360"/>
+      </w:pPr>
+      <w:rPr>
+        <w:rFonts w:ascii="Symbol" w:hAnsi="Symbol" w:hint="default"/>
+        <w:sz w:val="20"/>
+      </w:rPr>
+    </w:lvl>
+    <w:lvl w:ilvl="5" w:tentative="1">
+      <w:start w:val="1"/>
+      <w:numFmt w:val="bullet"/>
+      <w:lvlText w:val=""/>
+      <w:lvlJc w:val="left"/>
+      <w:pPr>
+        <w:tabs>
+          <w:tab w:val="num" w:pos="4320"/>
+        </w:tabs>
+        <w:ind w:left="4320" w:hanging="360"/>
+      </w:pPr>
+      <w:rPr>
+        <w:rFonts w:ascii="Symbol" w:hAnsi="Symbol" w:hint="default"/>
+        <w:sz w:val="20"/>
+      </w:rPr>
+    </w:lvl>
+    <w:lvl w:ilvl="6" w:tentative="1">
+      <w:start w:val="1"/>
+      <w:numFmt w:val="bullet"/>
+      <w:lvlText w:val=""/>
+      <w:lvlJc w:val="left"/>
+      <w:pPr>
+        <w:tabs>
+          <w:tab w:val="num" w:pos="5040"/>
+        </w:tabs>
+        <w:ind w:left="5040" w:hanging="360"/>
+      </w:pPr>
+      <w:rPr>
+        <w:rFonts w:ascii="Symbol" w:hAnsi="Symbol" w:hint="default"/>
+        <w:sz w:val="20"/>
+      </w:rPr>
+    </w:lvl>
+    <w:lvl w:ilvl="7" w:tentative="1">
+      <w:start w:val="1"/>
+      <w:numFmt w:val="bullet"/>
+      <w:lvlText w:val=""/>
+      <w:lvlJc w:val="left"/>
+      <w:pPr>
+        <w:tabs>
+          <w:tab w:val="num" w:pos="5760"/>
+        </w:tabs>
+        <w:ind w:left="5760" w:hanging="360"/>
+      </w:pPr>
+      <w:rPr>
+        <w:rFonts w:ascii="Symbol" w:hAnsi="Symbol" w:hint="default"/>
+        <w:sz w:val="20"/>
+      </w:rPr>
+    </w:lvl>
+    <w:lvl w:ilvl="8" w:tentative="1">
+      <w:start w:val="1"/>
+      <w:numFmt w:val="bullet"/>
+      <w:lvlText w:val=""/>
+      <w:lvlJc w:val="left"/>
+      <w:pPr>
+        <w:tabs>
+          <w:tab w:val="num" w:pos="6480"/>
+        </w:tabs>
+        <w:ind w:left="6480" w:hanging="360"/>
+      </w:pPr>
+      <w:rPr>
+        <w:rFonts w:ascii="Symbol" w:hAnsi="Symbol" w:hint="default"/>
+        <w:sz w:val="20"/>
+      </w:rPr>
+    </w:lvl>
+  </w:abstractNum>
+  <w:abstractNum w:abstractNumId="2" w15:restartNumberingAfterBreak="0">
+    <w:nsid w:val="426D1CCB"/>
+    <w:multiLevelType w:val="multilevel"/>
+    <w:tmpl w:val="9E00D506"/>
+    <w:lvl w:ilvl="0">
+      <w:start w:val="1"/>
+      <w:numFmt w:val="bullet"/>
+      <w:lvlText w:val=""/>
+      <w:lvlJc w:val="left"/>
+      <w:pPr>
+        <w:tabs>
+          <w:tab w:val="num" w:pos="720"/>
+        </w:tabs>
+        <w:ind w:left="720" w:hanging="360"/>
+      </w:pPr>
+      <w:rPr>
+        <w:rFonts w:ascii="Symbol" w:hAnsi="Symbol" w:hint="default"/>
+        <w:sz w:val="20"/>
+      </w:rPr>
+    </w:lvl>
+    <w:lvl w:ilvl="1" w:tentative="1">
+      <w:start w:val="1"/>
+      <w:numFmt w:val="bullet"/>
+      <w:lvlText w:val=""/>
+      <w:lvlJc w:val="left"/>
+      <w:pPr>
+        <w:tabs>
+          <w:tab w:val="num" w:pos="1440"/>
+        </w:tabs>
+        <w:ind w:left="1440" w:hanging="360"/>
+      </w:pPr>
+      <w:rPr>
+        <w:rFonts w:ascii="Symbol" w:hAnsi="Symbol" w:hint="default"/>
+        <w:sz w:val="20"/>
+      </w:rPr>
+    </w:lvl>
+    <w:lvl w:ilvl="2" w:tentative="1">
+      <w:start w:val="1"/>
+      <w:numFmt w:val="bullet"/>
+      <w:lvlText w:val=""/>
+      <w:lvlJc w:val="left"/>
+      <w:pPr>
+        <w:tabs>
+          <w:tab w:val="num" w:pos="2160"/>
+        </w:tabs>
+        <w:ind w:left="2160" w:hanging="360"/>
+      </w:pPr>
+      <w:rPr>
+        <w:rFonts w:ascii="Symbol" w:hAnsi="Symbol" w:hint="default"/>
+        <w:sz w:val="20"/>
+      </w:rPr>
+    </w:lvl>
+    <w:lvl w:ilvl="3" w:tentative="1">
+      <w:start w:val="1"/>
+      <w:numFmt w:val="bullet"/>
+      <w:lvlText w:val=""/>
+      <w:lvlJc w:val="left"/>
+      <w:pPr>
+        <w:tabs>
+          <w:tab w:val="num" w:pos="2880"/>
+        </w:tabs>
+        <w:ind w:left="2880" w:hanging="360"/>
+      </w:pPr>
+      <w:rPr>
+        <w:rFonts w:ascii="Symbol" w:hAnsi="Symbol" w:hint="default"/>
+        <w:sz w:val="20"/>
+      </w:rPr>
+    </w:lvl>
+    <w:lvl w:ilvl="4" w:tentative="1">
+      <w:start w:val="1"/>
+      <w:numFmt w:val="bullet"/>
+      <w:lvlText w:val=""/>
+      <w:lvlJc w:val="left"/>
+      <w:pPr>
+        <w:tabs>
+          <w:tab w:val="num" w:pos="3600"/>
+        </w:tabs>
+        <w:ind w:left="3600" w:hanging="360"/>
+      </w:pPr>
+      <w:rPr>
+        <w:rFonts w:ascii="Symbol" w:hAnsi="Symbol" w:hint="default"/>
+        <w:sz w:val="20"/>
+      </w:rPr>
+    </w:lvl>
+    <w:lvl w:ilvl="5" w:tentative="1">
+      <w:start w:val="1"/>
+      <w:numFmt w:val="bullet"/>
+      <w:lvlText w:val=""/>
+      <w:lvlJc w:val="left"/>
+      <w:pPr>
+        <w:tabs>
+          <w:tab w:val="num" w:pos="4320"/>
+        </w:tabs>
+        <w:ind w:left="4320" w:hanging="360"/>
+      </w:pPr>
+      <w:rPr>
+        <w:rFonts w:ascii="Symbol" w:hAnsi="Symbol" w:hint="default"/>
+        <w:sz w:val="20"/>
+      </w:rPr>
+    </w:lvl>
+    <w:lvl w:ilvl="6" w:tentative="1">
+      <w:start w:val="1"/>
+      <w:numFmt w:val="bullet"/>
+      <w:lvlText w:val=""/>
+      <w:lvlJc w:val="left"/>
+      <w:pPr>
+        <w:tabs>
+          <w:tab w:val="num" w:pos="5040"/>
+        </w:tabs>
+        <w:ind w:left="5040" w:hanging="360"/>
+      </w:pPr>
+      <w:rPr>
+        <w:rFonts w:ascii="Symbol" w:hAnsi="Symbol" w:hint="default"/>
+        <w:sz w:val="20"/>
+      </w:rPr>
+    </w:lvl>
+    <w:lvl w:ilvl="7" w:tentative="1">
+      <w:start w:val="1"/>
+      <w:numFmt w:val="bullet"/>
+      <w:lvlText w:val=""/>
+      <w:lvlJc w:val="left"/>
+      <w:pPr>
+        <w:tabs>
+          <w:tab w:val="num" w:pos="5760"/>
+        </w:tabs>
+        <w:ind w:left="5760" w:hanging="360"/>
+      </w:pPr>
+      <w:rPr>
+        <w:rFonts w:ascii="Symbol" w:hAnsi="Symbol" w:hint="default"/>
+        <w:sz w:val="20"/>
+      </w:rPr>
+    </w:lvl>
+    <w:lvl w:ilvl="8" w:tentative="1">
+      <w:start w:val="1"/>
+      <w:numFmt w:val="bullet"/>
+      <w:lvlText w:val=""/>
+      <w:lvlJc w:val="left"/>
+      <w:pPr>
+        <w:tabs>
+          <w:tab w:val="num" w:pos="6480"/>
+        </w:tabs>
+        <w:ind w:left="6480" w:hanging="360"/>
+      </w:pPr>
+      <w:rPr>
+        <w:rFonts w:ascii="Symbol" w:hAnsi="Symbol" w:hint="default"/>
+        <w:sz w:val="20"/>
+      </w:rPr>
+    </w:lvl>
+  </w:abstractNum>
+  <w:abstractNum w:abstractNumId="3" w15:restartNumberingAfterBreak="0">
     <w:nsid w:val="45E944E0"/>
     <w:multiLevelType w:val="hybridMultilevel"/>
     <w:tmpl w:val="FC7E24B8"/>
@@ -177,8 +2040,169 @@
       </w:rPr>
     </w:lvl>
   </w:abstractNum>
-  <w:num w:numId="1">
+  <w:abstractNum w:abstractNumId="4" w15:restartNumberingAfterBreak="0">
+    <w:nsid w:val="4688050D"/>
+    <w:multiLevelType w:val="multilevel"/>
+    <w:tmpl w:val="C158DF38"/>
+    <w:lvl w:ilvl="0">
+      <w:start w:val="1"/>
+      <w:numFmt w:val="bullet"/>
+      <w:lvlText w:val=""/>
+      <w:lvlJc w:val="left"/>
+      <w:pPr>
+        <w:tabs>
+          <w:tab w:val="num" w:pos="720"/>
+        </w:tabs>
+        <w:ind w:left="720" w:hanging="360"/>
+      </w:pPr>
+      <w:rPr>
+        <w:rFonts w:ascii="Symbol" w:hAnsi="Symbol" w:hint="default"/>
+        <w:sz w:val="20"/>
+      </w:rPr>
+    </w:lvl>
+    <w:lvl w:ilvl="1" w:tentative="1">
+      <w:start w:val="1"/>
+      <w:numFmt w:val="bullet"/>
+      <w:lvlText w:val=""/>
+      <w:lvlJc w:val="left"/>
+      <w:pPr>
+        <w:tabs>
+          <w:tab w:val="num" w:pos="1440"/>
+        </w:tabs>
+        <w:ind w:left="1440" w:hanging="360"/>
+      </w:pPr>
+      <w:rPr>
+        <w:rFonts w:ascii="Symbol" w:hAnsi="Symbol" w:hint="default"/>
+        <w:sz w:val="20"/>
+      </w:rPr>
+    </w:lvl>
+    <w:lvl w:ilvl="2" w:tentative="1">
+      <w:start w:val="1"/>
+      <w:numFmt w:val="bullet"/>
+      <w:lvlText w:val=""/>
+      <w:lvlJc w:val="left"/>
+      <w:pPr>
+        <w:tabs>
+          <w:tab w:val="num" w:pos="2160"/>
+        </w:tabs>
+        <w:ind w:left="2160" w:hanging="360"/>
+      </w:pPr>
+      <w:rPr>
+        <w:rFonts w:ascii="Symbol" w:hAnsi="Symbol" w:hint="default"/>
+        <w:sz w:val="20"/>
+      </w:rPr>
+    </w:lvl>
+    <w:lvl w:ilvl="3" w:tentative="1">
+      <w:start w:val="1"/>
+      <w:numFmt w:val="bullet"/>
+      <w:lvlText w:val=""/>
+      <w:lvlJc w:val="left"/>
+      <w:pPr>
+        <w:tabs>
+          <w:tab w:val="num" w:pos="2880"/>
+        </w:tabs>
+        <w:ind w:left="2880" w:hanging="360"/>
+      </w:pPr>
+      <w:rPr>
+        <w:rFonts w:ascii="Symbol" w:hAnsi="Symbol" w:hint="default"/>
+        <w:sz w:val="20"/>
+      </w:rPr>
+    </w:lvl>
+    <w:lvl w:ilvl="4" w:tentative="1">
+      <w:start w:val="1"/>
+      <w:numFmt w:val="bullet"/>
+      <w:lvlText w:val=""/>
+      <w:lvlJc w:val="left"/>
+      <w:pPr>
+        <w:tabs>
+          <w:tab w:val="num" w:pos="3600"/>
+        </w:tabs>
+        <w:ind w:left="3600" w:hanging="360"/>
+      </w:pPr>
+      <w:rPr>
+        <w:rFonts w:ascii="Symbol" w:hAnsi="Symbol" w:hint="default"/>
+        <w:sz w:val="20"/>
+      </w:rPr>
+    </w:lvl>
+    <w:lvl w:ilvl="5" w:tentative="1">
+      <w:start w:val="1"/>
+      <w:numFmt w:val="bullet"/>
+      <w:lvlText w:val=""/>
+      <w:lvlJc w:val="left"/>
+      <w:pPr>
+        <w:tabs>
+          <w:tab w:val="num" w:pos="4320"/>
+        </w:tabs>
+        <w:ind w:left="4320" w:hanging="360"/>
+      </w:pPr>
+      <w:rPr>
+        <w:rFonts w:ascii="Symbol" w:hAnsi="Symbol" w:hint="default"/>
+        <w:sz w:val="20"/>
+      </w:rPr>
+    </w:lvl>
+    <w:lvl w:ilvl="6" w:tentative="1">
+      <w:start w:val="1"/>
+      <w:numFmt w:val="bullet"/>
+      <w:lvlText w:val=""/>
+      <w:lvlJc w:val="left"/>
+      <w:pPr>
+        <w:tabs>
+          <w:tab w:val="num" w:pos="5040"/>
+        </w:tabs>
+        <w:ind w:left="5040" w:hanging="360"/>
+      </w:pPr>
+      <w:rPr>
+        <w:rFonts w:ascii="Symbol" w:hAnsi="Symbol" w:hint="default"/>
+        <w:sz w:val="20"/>
+      </w:rPr>
+    </w:lvl>
+    <w:lvl w:ilvl="7" w:tentative="1">
+      <w:start w:val="1"/>
+      <w:numFmt w:val="bullet"/>
+      <w:lvlText w:val=""/>
+      <w:lvlJc w:val="left"/>
+      <w:pPr>
+        <w:tabs>
+          <w:tab w:val="num" w:pos="5760"/>
+        </w:tabs>
+        <w:ind w:left="5760" w:hanging="360"/>
+      </w:pPr>
+      <w:rPr>
+        <w:rFonts w:ascii="Symbol" w:hAnsi="Symbol" w:hint="default"/>
+        <w:sz w:val="20"/>
+      </w:rPr>
+    </w:lvl>
+    <w:lvl w:ilvl="8" w:tentative="1">
+      <w:start w:val="1"/>
+      <w:numFmt w:val="bullet"/>
+      <w:lvlText w:val=""/>
+      <w:lvlJc w:val="left"/>
+      <w:pPr>
+        <w:tabs>
+          <w:tab w:val="num" w:pos="6480"/>
+        </w:tabs>
+        <w:ind w:left="6480" w:hanging="360"/>
+      </w:pPr>
+      <w:rPr>
+        <w:rFonts w:ascii="Symbol" w:hAnsi="Symbol" w:hint="default"/>
+        <w:sz w:val="20"/>
+      </w:rPr>
+    </w:lvl>
+  </w:abstractNum>
+  <w:num w:numId="1" w16cid:durableId="807821733">
+    <w:abstractNumId w:val="3"/>
+  </w:num>
+  <w:num w:numId="2" w16cid:durableId="190805011">
+    <w:abstractNumId w:val="4"/>
+  </w:num>
+  <w:num w:numId="3" w16cid:durableId="1868909789">
+    <w:abstractNumId w:val="2"/>
+  </w:num>
+  <w:num w:numId="4" w16cid:durableId="409620376">
     <w:abstractNumId w:val="0"/>
+  </w:num>
+  <w:num w:numId="5" w16cid:durableId="658506931">
+    <w:abstractNumId w:val="1"/>
   </w:num>
 </w:numbering>
 </file>
@@ -192,6 +2216,734 @@
         <w:sz w:val="22"/>
         <w:szCs w:val="22"/>
         <w:lang w:val="en-AU" w:eastAsia="en-US" w:bidi="ar-SA"/>
+      </w:rPr>
+    </w:rPrDefault>
+    <w:pPrDefault>
+      <w:pPr>
+        <w:spacing w:after="160" w:line="259" w:lineRule="auto"/>
+      </w:pPr>
+    </w:pPrDefault>
+  </w:docDefaults>
+  <w:latentStyles w:defLockedState="0" w:defUIPriority="99" w:defSemiHidden="0" w:defUnhideWhenUsed="0" w:defQFormat="0" w:count="376">
+    <w:lsdException w:name="Normal" w:uiPriority="0" w:qFormat="1"/>
+    <w:lsdException w:name="heading 1" w:uiPriority="9" w:qFormat="1"/>
+    <w:lsdException w:name="heading 2" w:semiHidden="1" w:uiPriority="9" w:unhideWhenUsed="1" w:qFormat="1"/>
+    <w:lsdException w:name="heading 3" w:semiHidden="1" w:uiPriority="9" w:unhideWhenUsed="1" w:qFormat="1"/>
+    <w:lsdException w:name="heading 4" w:semiHidden="1" w:uiPriority="9" w:unhideWhenUsed="1" w:qFormat="1"/>
+    <w:lsdException w:name="heading 5" w:semiHidden="1" w:uiPriority="9" w:unhideWhenUsed="1" w:qFormat="1"/>
+    <w:lsdException w:name="heading 6" w:semiHidden="1" w:uiPriority="9" w:unhideWhenUsed="1" w:qFormat="1"/>
+    <w:lsdException w:name="heading 7" w:semiHidden="1" w:uiPriority="9" w:unhideWhenUsed="1" w:qFormat="1"/>
+    <w:lsdException w:name="heading 8" w:semiHidden="1" w:uiPriority="9" w:unhideWhenUsed="1" w:qFormat="1"/>
+    <w:lsdException w:name="heading 9" w:semiHidden="1" w:uiPriority="9" w:unhideWhenUsed="1" w:qFormat="1"/>
+    <w:lsdException w:name="index 1" w:semiHidden="1" w:unhideWhenUsed="1"/>
+    <w:lsdException w:name="index 2" w:semiHidden="1" w:unhideWhenUsed="1"/>
+    <w:lsdException w:name="index 3" w:semiHidden="1" w:unhideWhenUsed="1"/>
+    <w:lsdException w:name="index 4" w:semiHidden="1" w:unhideWhenUsed="1"/>
+    <w:lsdException w:name="index 5" w:semiHidden="1" w:unhideWhenUsed="1"/>
+    <w:lsdException w:name="index 6" w:semiHidden="1" w:unhideWhenUsed="1"/>
+    <w:lsdException w:name="index 7" w:semiHidden="1" w:unhideWhenUsed="1"/>
+    <w:lsdException w:name="index 8" w:semiHidden="1" w:unhideWhenUsed="1"/>
+    <w:lsdException w:name="index 9" w:semiHidden="1" w:unhideWhenUsed="1"/>
+    <w:lsdException w:name="toc 1" w:semiHidden="1" w:uiPriority="39" w:unhideWhenUsed="1"/>
+    <w:lsdException w:name="toc 2" w:semiHidden="1" w:uiPriority="39" w:unhideWhenUsed="1"/>
+    <w:lsdException w:name="toc 3" w:semiHidden="1" w:uiPriority="39" w:unhideWhenUsed="1"/>
+    <w:lsdException w:name="toc 4" w:semiHidden="1" w:uiPriority="39" w:unhideWhenUsed="1"/>
+    <w:lsdException w:name="toc 5" w:semiHidden="1" w:uiPriority="39" w:unhideWhenUsed="1"/>
+    <w:lsdException w:name="toc 6" w:semiHidden="1" w:uiPriority="39" w:unhideWhenUsed="1"/>
+    <w:lsdException w:name="toc 7" w:semiHidden="1" w:uiPriority="39" w:unhideWhenUsed="1"/>
+    <w:lsdException w:name="toc 8" w:semiHidden="1" w:uiPriority="39" w:unhideWhenUsed="1"/>
+    <w:lsdException w:name="toc 9" w:semiHidden="1" w:uiPriority="39" w:unhideWhenUsed="1"/>
+    <w:lsdException w:name="Normal Indent" w:semiHidden="1" w:unhideWhenUsed="1"/>
+    <w:lsdException w:name="footnote text" w:semiHidden="1" w:unhideWhenUsed="1"/>
+    <w:lsdException w:name="annotation text" w:semiHidden="1" w:unhideWhenUsed="1"/>
+    <w:lsdException w:name="header" w:semiHidden="1" w:unhideWhenUsed="1"/>
+    <w:lsdException w:name="footer" w:semiHidden="1" w:unhideWhenUsed="1"/>
+    <w:lsdException w:name="index heading" w:semiHidden="1" w:unhideWhenUsed="1"/>
+    <w:lsdException w:name="caption" w:semiHidden="1" w:uiPriority="35" w:unhideWhenUsed="1" w:qFormat="1"/>
+    <w:lsdException w:name="table of figures" w:semiHidden="1" w:unhideWhenUsed="1"/>
+    <w:lsdException w:name="envelope address" w:semiHidden="1" w:unhideWhenUsed="1"/>
+    <w:lsdException w:name="envelope return" w:semiHidden="1" w:unhideWhenUsed="1"/>
+    <w:lsdException w:name="footnote reference" w:semiHidden="1" w:unhideWhenUsed="1"/>
+    <w:lsdException w:name="annotation reference" w:semiHidden="1" w:unhideWhenUsed="1"/>
+    <w:lsdException w:name="line number" w:semiHidden="1" w:unhideWhenUsed="1"/>
+    <w:lsdException w:name="page number" w:semiHidden="1" w:unhideWhenUsed="1"/>
+    <w:lsdException w:name="endnote reference" w:semiHidden="1" w:unhideWhenUsed="1"/>
+    <w:lsdException w:name="endnote text" w:semiHidden="1" w:unhideWhenUsed="1"/>
+    <w:lsdException w:name="table of authorities" w:semiHidden="1" w:unhideWhenUsed="1"/>
+    <w:lsdException w:name="macro" w:semiHidden="1" w:unhideWhenUsed="1"/>
+    <w:lsdException w:name="toa heading" w:semiHidden="1" w:unhideWhenUsed="1"/>
+    <w:lsdException w:name="List" w:semiHidden="1" w:unhideWhenUsed="1"/>
+    <w:lsdException w:name="List Bullet" w:semiHidden="1" w:unhideWhenUsed="1"/>
+    <w:lsdException w:name="List Number" w:semiHidden="1" w:unhideWhenUsed="1"/>
+    <w:lsdException w:name="List 2" w:semiHidden="1" w:unhideWhenUsed="1"/>
+    <w:lsdException w:name="List 3" w:semiHidden="1" w:unhideWhenUsed="1"/>
+    <w:lsdException w:name="List 4" w:semiHidden="1" w:unhideWhenUsed="1"/>
+    <w:lsdException w:name="List 5" w:semiHidden="1" w:unhideWhenUsed="1"/>
+    <w:lsdException w:name="List Bullet 2" w:semiHidden="1" w:unhideWhenUsed="1"/>
+    <w:lsdException w:name="List Bullet 3" w:semiHidden="1" w:unhideWhenUsed="1"/>
+    <w:lsdException w:name="List Bullet 4" w:semiHidden="1" w:unhideWhenUsed="1"/>
+    <w:lsdException w:name="List Bullet 5" w:semiHidden="1" w:unhideWhenUsed="1"/>
+    <w:lsdException w:name="List Number 2" w:semiHidden="1" w:unhideWhenUsed="1"/>
+    <w:lsdException w:name="List Number 3" w:semiHidden="1" w:unhideWhenUsed="1"/>
+    <w:lsdException w:name="List Number 4" w:semiHidden="1" w:unhideWhenUsed="1"/>
+    <w:lsdException w:name="List Number 5" w:semiHidden="1" w:unhideWhenUsed="1"/>
+    <w:lsdException w:name="Title" w:uiPriority="10" w:qFormat="1"/>
+    <w:lsdException w:name="Closing" w:semiHidden="1" w:unhideWhenUsed="1"/>
+    <w:lsdException w:name="Signature" w:semiHidden="1" w:unhideWhenUsed="1"/>
+    <w:lsdException w:name="Default Paragraph Font" w:semiHidden="1" w:uiPriority="1" w:unhideWhenUsed="1"/>
+    <w:lsdException w:name="Body Text" w:semiHidden="1" w:unhideWhenUsed="1"/>
+    <w:lsdException w:name="Body Text Indent" w:semiHidden="1" w:unhideWhenUsed="1"/>
+    <w:lsdException w:name="List Continue" w:semiHidden="1" w:unhideWhenUsed="1"/>
+    <w:lsdException w:name="List Continue 2" w:semiHidden="1" w:unhideWhenUsed="1"/>
+    <w:lsdException w:name="List Continue 3" w:semiHidden="1" w:unhideWhenUsed="1"/>
+    <w:lsdException w:name="List Continue 4" w:semiHidden="1" w:unhideWhenUsed="1"/>
+    <w:lsdException w:name="List Continue 5" w:semiHidden="1" w:unhideWhenUsed="1"/>
+    <w:lsdException w:name="Message Header" w:semiHidden="1" w:unhideWhenUsed="1"/>
+    <w:lsdException w:name="Subtitle" w:uiPriority="11" w:qFormat="1"/>
+    <w:lsdException w:name="Salutation" w:semiHidden="1" w:unhideWhenUsed="1"/>
+    <w:lsdException w:name="Date" w:semiHidden="1" w:unhideWhenUsed="1"/>
+    <w:lsdException w:name="Body Text First Indent" w:semiHidden="1" w:unhideWhenUsed="1"/>
+    <w:lsdException w:name="Body Text First Indent 2" w:semiHidden="1" w:unhideWhenUsed="1"/>
+    <w:lsdException w:name="Note Heading" w:semiHidden="1" w:unhideWhenUsed="1"/>
+    <w:lsdException w:name="Body Text 2" w:semiHidden="1" w:unhideWhenUsed="1"/>
+    <w:lsdException w:name="Body Text 3" w:semiHidden="1" w:unhideWhenUsed="1"/>
+    <w:lsdException w:name="Body Text Indent 2" w:semiHidden="1" w:unhideWhenUsed="1"/>
+    <w:lsdException w:name="Body Text Indent 3" w:semiHidden="1" w:unhideWhenUsed="1"/>
+    <w:lsdException w:name="Block Text" w:semiHidden="1" w:unhideWhenUsed="1"/>
+    <w:lsdException w:name="Hyperlink" w:semiHidden="1" w:unhideWhenUsed="1"/>
+    <w:lsdException w:name="FollowedHyperlink" w:semiHidden="1" w:unhideWhenUsed="1"/>
+    <w:lsdException w:name="Strong" w:uiPriority="22" w:qFormat="1"/>
+    <w:lsdException w:name="Emphasis" w:uiPriority="20" w:qFormat="1"/>
+    <w:lsdException w:name="Document Map" w:semiHidden="1" w:unhideWhenUsed="1"/>
+    <w:lsdException w:name="Plain Text" w:semiHidden="1" w:unhideWhenUsed="1"/>
+    <w:lsdException w:name="E-mail Signature" w:semiHidden="1" w:unhideWhenUsed="1"/>
+    <w:lsdException w:name="HTML Top of Form" w:semiHidden="1" w:unhideWhenUsed="1"/>
+    <w:lsdException w:name="HTML Bottom of Form" w:semiHidden="1" w:unhideWhenUsed="1"/>
+    <w:lsdException w:name="Normal (Web)" w:semiHidden="1" w:unhideWhenUsed="1"/>
+    <w:lsdException w:name="HTML Acronym" w:semiHidden="1" w:unhideWhenUsed="1"/>
+    <w:lsdException w:name="HTML Address" w:semiHidden="1" w:unhideWhenUsed="1"/>
+    <w:lsdException w:name="HTML Cite" w:semiHidden="1" w:unhideWhenUsed="1"/>
+    <w:lsdException w:name="HTML Code" w:semiHidden="1" w:unhideWhenUsed="1"/>
+    <w:lsdException w:name="HTML Definition" w:semiHidden="1" w:unhideWhenUsed="1"/>
+    <w:lsdException w:name="HTML Keyboard" w:semiHidden="1" w:unhideWhenUsed="1"/>
+    <w:lsdException w:name="HTML Preformatted" w:semiHidden="1" w:unhideWhenUsed="1"/>
+    <w:lsdException w:name="HTML Sample" w:semiHidden="1" w:unhideWhenUsed="1"/>
+    <w:lsdException w:name="HTML Typewriter" w:semiHidden="1" w:unhideWhenUsed="1"/>
+    <w:lsdException w:name="HTML Variable" w:semiHidden="1" w:unhideWhenUsed="1"/>
+    <w:lsdException w:name="Normal Table" w:semiHidden="1" w:unhideWhenUsed="1"/>
+    <w:lsdException w:name="annotation subject" w:semiHidden="1" w:unhideWhenUsed="1"/>
+    <w:lsdException w:name="No List" w:semiHidden="1" w:unhideWhenUsed="1"/>
+    <w:lsdException w:name="Outline List 1" w:semiHidden="1" w:unhideWhenUsed="1"/>
+    <w:lsdException w:name="Outline List 2" w:semiHidden="1" w:unhideWhenUsed="1"/>
+    <w:lsdException w:name="Outline List 3" w:semiHidden="1" w:unhideWhenUsed="1"/>
+    <w:lsdException w:name="Table Simple 1" w:semiHidden="1" w:unhideWhenUsed="1"/>
+    <w:lsdException w:name="Table Simple 2" w:semiHidden="1" w:unhideWhenUsed="1"/>
+    <w:lsdException w:name="Table Simple 3" w:semiHidden="1" w:unhideWhenUsed="1"/>
+    <w:lsdException w:name="Table Classic 1" w:semiHidden="1" w:unhideWhenUsed="1"/>
+    <w:lsdException w:name="Table Classic 2" w:semiHidden="1" w:unhideWhenUsed="1"/>
+    <w:lsdException w:name="Table Classic 3" w:semiHidden="1" w:unhideWhenUsed="1"/>
+    <w:lsdException w:name="Table Classic 4" w:semiHidden="1" w:unhideWhenUsed="1"/>
+    <w:lsdException w:name="Table Colorful 1" w:semiHidden="1" w:unhideWhenUsed="1"/>
+    <w:lsdException w:name="Table Colorful 2" w:semiHidden="1" w:unhideWhenUsed="1"/>
+    <w:lsdException w:name="Table Colorful 3" w:semiHidden="1" w:unhideWhenUsed="1"/>
+    <w:lsdException w:name="Table Columns 1" w:semiHidden="1" w:unhideWhenUsed="1"/>
+    <w:lsdException w:name="Table Columns 2" w:semiHidden="1" w:unhideWhenUsed="1"/>
+    <w:lsdException w:name="Table Columns 3" w:semiHidden="1" w:unhideWhenUsed="1"/>
+    <w:lsdException w:name="Table Columns 4" w:semiHidden="1" w:unhideWhenUsed="1"/>
+    <w:lsdException w:name="Table Columns 5" w:semiHidden="1" w:unhideWhenUsed="1"/>
+    <w:lsdException w:name="Table Grid 1" w:semiHidden="1" w:unhideWhenUsed="1"/>
+    <w:lsdException w:name="Table Grid 2" w:semiHidden="1" w:unhideWhenUsed="1"/>
+    <w:lsdException w:name="Table Grid 3" w:semiHidden="1" w:unhideWhenUsed="1"/>
+    <w:lsdException w:name="Table Grid 4" w:semiHidden="1" w:unhideWhenUsed="1"/>
+    <w:lsdException w:name="Table Grid 5" w:semiHidden="1" w:unhideWhenUsed="1"/>
+    <w:lsdException w:name="Table Grid 6" w:semiHidden="1" w:unhideWhenUsed="1"/>
+    <w:lsdException w:name="Table Grid 7" w:semiHidden="1" w:unhideWhenUsed="1"/>
+    <w:lsdException w:name="Table Grid 8" w:semiHidden="1" w:unhideWhenUsed="1"/>
+    <w:lsdException w:name="Table List 1" w:semiHidden="1" w:unhideWhenUsed="1"/>
+    <w:lsdException w:name="Table List 2" w:semiHidden="1" w:unhideWhenUsed="1"/>
+    <w:lsdException w:name="Table List 3" w:semiHidden="1" w:unhideWhenUsed="1"/>
+    <w:lsdException w:name="Table List 4" w:semiHidden="1" w:unhideWhenUsed="1"/>
+    <w:lsdException w:name="Table List 5" w:semiHidden="1" w:unhideWhenUsed="1"/>
+    <w:lsdException w:name="Table List 6" w:semiHidden="1" w:unhideWhenUsed="1"/>
+    <w:lsdException w:name="Table List 7" w:semiHidden="1" w:unhideWhenUsed="1"/>
+    <w:lsdException w:name="Table List 8" w:semiHidden="1" w:unhideWhenUsed="1"/>
+    <w:lsdException w:name="Table 3D effects 1" w:semiHidden="1" w:unhideWhenUsed="1"/>
+    <w:lsdException w:name="Table 3D effects 2" w:semiHidden="1" w:unhideWhenUsed="1"/>
+    <w:lsdException w:name="Table 3D effects 3" w:semiHidden="1" w:unhideWhenUsed="1"/>
+    <w:lsdException w:name="Table Contemporary" w:semiHidden="1" w:unhideWhenUsed="1"/>
+    <w:lsdException w:name="Table Elegant" w:semiHidden="1" w:unhideWhenUsed="1"/>
+    <w:lsdException w:name="Table Professional" w:semiHidden="1" w:unhideWhenUsed="1"/>
+    <w:lsdException w:name="Table Subtle 1" w:semiHidden="1" w:unhideWhenUsed="1"/>
+    <w:lsdException w:name="Table Subtle 2" w:semiHidden="1" w:unhideWhenUsed="1"/>
+    <w:lsdException w:name="Table Web 1" w:semiHidden="1" w:unhideWhenUsed="1"/>
+    <w:lsdException w:name="Table Web 2" w:semiHidden="1" w:unhideWhenUsed="1"/>
+    <w:lsdException w:name="Table Web 3" w:semiHidden="1" w:unhideWhenUsed="1"/>
+    <w:lsdException w:name="Balloon Text" w:semiHidden="1" w:unhideWhenUsed="1"/>
+    <w:lsdException w:name="Table Grid" w:uiPriority="39"/>
+    <w:lsdException w:name="Table Theme" w:semiHidden="1" w:unhideWhenUsed="1"/>
+    <w:lsdException w:name="Placeholder Text" w:semiHidden="1"/>
+    <w:lsdException w:name="No Spacing" w:uiPriority="1" w:qFormat="1"/>
+    <w:lsdException w:name="Light Shading" w:uiPriority="60"/>
+    <w:lsdException w:name="Light List" w:uiPriority="61"/>
+    <w:lsdException w:name="Light Grid" w:uiPriority="62"/>
+    <w:lsdException w:name="Medium Shading 1" w:uiPriority="63"/>
+    <w:lsdException w:name="Medium Shading 2" w:uiPriority="64"/>
+    <w:lsdException w:name="Medium List 1" w:uiPriority="65"/>
+    <w:lsdException w:name="Medium List 2" w:uiPriority="66"/>
+    <w:lsdException w:name="Medium Grid 1" w:uiPriority="67"/>
+    <w:lsdException w:name="Medium Grid 2" w:uiPriority="68"/>
+    <w:lsdException w:name="Medium Grid 3" w:uiPriority="69"/>
+    <w:lsdException w:name="Dark List" w:uiPriority="70"/>
+    <w:lsdException w:name="Colorful Shading" w:uiPriority="71"/>
+    <w:lsdException w:name="Colorful List" w:uiPriority="72"/>
+    <w:lsdException w:name="Colorful Grid" w:uiPriority="73"/>
+    <w:lsdException w:name="Light Shading Accent 1" w:uiPriority="60"/>
+    <w:lsdException w:name="Light List Accent 1" w:uiPriority="61"/>
+    <w:lsdException w:name="Light Grid Accent 1" w:uiPriority="62"/>
+    <w:lsdException w:name="Medium Shading 1 Accent 1" w:uiPriority="63"/>
+    <w:lsdException w:name="Medium Shading 2 Accent 1" w:uiPriority="64"/>
+    <w:lsdException w:name="Medium List 1 Accent 1" w:uiPriority="65"/>
+    <w:lsdException w:name="Revision" w:semiHidden="1"/>
+    <w:lsdException w:name="List Paragraph" w:uiPriority="34" w:qFormat="1"/>
+    <w:lsdException w:name="Quote" w:uiPriority="29" w:qFormat="1"/>
+    <w:lsdException w:name="Intense Quote" w:uiPriority="30" w:qFormat="1"/>
+    <w:lsdException w:name="Medium List 2 Accent 1" w:uiPriority="66"/>
+    <w:lsdException w:name="Medium Grid 1 Accent 1" w:uiPriority="67"/>
+    <w:lsdException w:name="Medium Grid 2 Accent 1" w:uiPriority="68"/>
+    <w:lsdException w:name="Medium Grid 3 Accent 1" w:uiPriority="69"/>
+    <w:lsdException w:name="Dark List Accent 1" w:uiPriority="70"/>
+    <w:lsdException w:name="Colorful Shading Accent 1" w:uiPriority="71"/>
+    <w:lsdException w:name="Colorful List Accent 1" w:uiPriority="72"/>
+    <w:lsdException w:name="Colorful Grid Accent 1" w:uiPriority="73"/>
+    <w:lsdException w:name="Light Shading Accent 2" w:uiPriority="60"/>
+    <w:lsdException w:name="Light List Accent 2" w:uiPriority="61"/>
+    <w:lsdException w:name="Light Grid Accent 2" w:uiPriority="62"/>
+    <w:lsdException w:name="Medium Shading 1 Accent 2" w:uiPriority="63"/>
+    <w:lsdException w:name="Medium Shading 2 Accent 2" w:uiPriority="64"/>
+    <w:lsdException w:name="Medium List 1 Accent 2" w:uiPriority="65"/>
+    <w:lsdException w:name="Medium List 2 Accent 2" w:uiPriority="66"/>
+    <w:lsdException w:name="Medium Grid 1 Accent 2" w:uiPriority="67"/>
+    <w:lsdException w:name="Medium Grid 2 Accent 2" w:uiPriority="68"/>
+    <w:lsdException w:name="Medium Grid 3 Accent 2" w:uiPriority="69"/>
+    <w:lsdException w:name="Dark List Accent 2" w:uiPriority="70"/>
+    <w:lsdException w:name="Colorful Shading Accent 2" w:uiPriority="71"/>
+    <w:lsdException w:name="Colorful List Accent 2" w:uiPriority="72"/>
+    <w:lsdException w:name="Colorful Grid Accent 2" w:uiPriority="73"/>
+    <w:lsdException w:name="Light Shading Accent 3" w:uiPriority="60"/>
+    <w:lsdException w:name="Light List Accent 3" w:uiPriority="61"/>
+    <w:lsdException w:name="Light Grid Accent 3" w:uiPriority="62"/>
+    <w:lsdException w:name="Medium Shading 1 Accent 3" w:uiPriority="63"/>
+    <w:lsdException w:name="Medium Shading 2 Accent 3" w:uiPriority="64"/>
+    <w:lsdException w:name="Medium List 1 Accent 3" w:uiPriority="65"/>
+    <w:lsdException w:name="Medium List 2 Accent 3" w:uiPriority="66"/>
+    <w:lsdException w:name="Medium Grid 1 Accent 3" w:uiPriority="67"/>
+    <w:lsdException w:name="Medium Grid 2 Accent 3" w:uiPriority="68"/>
+    <w:lsdException w:name="Medium Grid 3 Accent 3" w:uiPriority="69"/>
+    <w:lsdException w:name="Dark List Accent 3" w:uiPriority="70"/>
+    <w:lsdException w:name="Colorful Shading Accent 3" w:uiPriority="71"/>
+    <w:lsdException w:name="Colorful List Accent 3" w:uiPriority="72"/>
+    <w:lsdException w:name="Colorful Grid Accent 3" w:uiPriority="73"/>
+    <w:lsdException w:name="Light Shading Accent 4" w:uiPriority="60"/>
+    <w:lsdException w:name="Light List Accent 4" w:uiPriority="61"/>
+    <w:lsdException w:name="Light Grid Accent 4" w:uiPriority="62"/>
+    <w:lsdException w:name="Medium Shading 1 Accent 4" w:uiPriority="63"/>
+    <w:lsdException w:name="Medium Shading 2 Accent 4" w:uiPriority="64"/>
+    <w:lsdException w:name="Medium List 1 Accent 4" w:uiPriority="65"/>
+    <w:lsdException w:name="Medium List 2 Accent 4" w:uiPriority="66"/>
+    <w:lsdException w:name="Medium Grid 1 Accent 4" w:uiPriority="67"/>
+    <w:lsdException w:name="Medium Grid 2 Accent 4" w:uiPriority="68"/>
+    <w:lsdException w:name="Medium Grid 3 Accent 4" w:uiPriority="69"/>
+    <w:lsdException w:name="Dark List Accent 4" w:uiPriority="70"/>
+    <w:lsdException w:name="Colorful Shading Accent 4" w:uiPriority="71"/>
+    <w:lsdException w:name="Colorful List Accent 4" w:uiPriority="72"/>
+    <w:lsdException w:name="Colorful Grid Accent 4" w:uiPriority="73"/>
+    <w:lsdException w:name="Light Shading Accent 5" w:uiPriority="60"/>
+    <w:lsdException w:name="Light List Accent 5" w:uiPriority="61"/>
+    <w:lsdException w:name="Light Grid Accent 5" w:uiPriority="62"/>
+    <w:lsdException w:name="Medium Shading 1 Accent 5" w:uiPriority="63"/>
+    <w:lsdException w:name="Medium Shading 2 Accent 5" w:uiPriority="64"/>
+    <w:lsdException w:name="Medium List 1 Accent 5" w:uiPriority="65"/>
+    <w:lsdException w:name="Medium List 2 Accent 5" w:uiPriority="66"/>
+    <w:lsdException w:name="Medium Grid 1 Accent 5" w:uiPriority="67"/>
+    <w:lsdException w:name="Medium Grid 2 Accent 5" w:uiPriority="68"/>
+    <w:lsdException w:name="Medium Grid 3 Accent 5" w:uiPriority="69"/>
+    <w:lsdException w:name="Dark List Accent 5" w:uiPriority="70"/>
+    <w:lsdException w:name="Colorful Shading Accent 5" w:uiPriority="71"/>
+    <w:lsdException w:name="Colorful List Accent 5" w:uiPriority="72"/>
+    <w:lsdException w:name="Colorful Grid Accent 5" w:uiPriority="73"/>
+    <w:lsdException w:name="Light Shading Accent 6" w:uiPriority="60"/>
+    <w:lsdException w:name="Light List Accent 6" w:uiPriority="61"/>
+    <w:lsdException w:name="Light Grid Accent 6" w:uiPriority="62"/>
+    <w:lsdException w:name="Medium Shading 1 Accent 6" w:uiPriority="63"/>
+    <w:lsdException w:name="Medium Shading 2 Accent 6" w:uiPriority="64"/>
+    <w:lsdException w:name="Medium List 1 Accent 6" w:uiPriority="65"/>
+    <w:lsdException w:name="Medium List 2 Accent 6" w:uiPriority="66"/>
+    <w:lsdException w:name="Medium Grid 1 Accent 6" w:uiPriority="67"/>
+    <w:lsdException w:name="Medium Grid 2 Accent 6" w:uiPriority="68"/>
+    <w:lsdException w:name="Medium Grid 3 Accent 6" w:uiPriority="69"/>
+    <w:lsdException w:name="Dark List Accent 6" w:uiPriority="70"/>
+    <w:lsdException w:name="Colorful Shading Accent 6" w:uiPriority="71"/>
+    <w:lsdException w:name="Colorful List Accent 6" w:uiPriority="72"/>
+    <w:lsdException w:name="Colorful Grid Accent 6" w:uiPriority="73"/>
+    <w:lsdException w:name="Subtle Emphasis" w:uiPriority="19" w:qFormat="1"/>
+    <w:lsdException w:name="Intense Emphasis" w:uiPriority="21" w:qFormat="1"/>
+    <w:lsdException w:name="Subtle Reference" w:uiPriority="31" w:qFormat="1"/>
+    <w:lsdException w:name="Intense Reference" w:uiPriority="32" w:qFormat="1"/>
+    <w:lsdException w:name="Book Title" w:uiPriority="33" w:qFormat="1"/>
+    <w:lsdException w:name="Bibliography" w:semiHidden="1" w:uiPriority="37" w:unhideWhenUsed="1"/>
+    <w:lsdException w:name="TOC Heading" w:semiHidden="1" w:uiPriority="39" w:unhideWhenUsed="1" w:qFormat="1"/>
+    <w:lsdException w:name="Plain Table 1" w:uiPriority="41"/>
+    <w:lsdException w:name="Plain Table 2" w:uiPriority="42"/>
+    <w:lsdException w:name="Plain Table 3" w:uiPriority="43"/>
+    <w:lsdException w:name="Plain Table 4" w:uiPriority="44"/>
+    <w:lsdException w:name="Plain Table 5" w:uiPriority="45"/>
+    <w:lsdException w:name="Grid Table Light" w:uiPriority="40"/>
+    <w:lsdException w:name="Grid Table 1 Light" w:uiPriority="46"/>
+    <w:lsdException w:name="Grid Table 2" w:uiPriority="47"/>
+    <w:lsdException w:name="Grid Table 3" w:uiPriority="48"/>
+    <w:lsdException w:name="Grid Table 4" w:uiPriority="49"/>
+    <w:lsdException w:name="Grid Table 5 Dark" w:uiPriority="50"/>
+    <w:lsdException w:name="Grid Table 6 Colorful" w:uiPriority="51"/>
+    <w:lsdException w:name="Grid Table 7 Colorful" w:uiPriority="52"/>
+    <w:lsdException w:name="Grid Table 1 Light Accent 1" w:uiPriority="46"/>
+    <w:lsdException w:name="Grid Table 2 Accent 1" w:uiPriority="47"/>
+    <w:lsdException w:name="Grid Table 3 Accent 1" w:uiPriority="48"/>
+    <w:lsdException w:name="Grid Table 4 Accent 1" w:uiPriority="49"/>
+    <w:lsdException w:name="Grid Table 5 Dark Accent 1" w:uiPriority="50"/>
+    <w:lsdException w:name="Grid Table 6 Colorful Accent 1" w:uiPriority="51"/>
+    <w:lsdException w:name="Grid Table 7 Colorful Accent 1" w:uiPriority="52"/>
+    <w:lsdException w:name="Grid Table 1 Light Accent 2" w:uiPriority="46"/>
+    <w:lsdException w:name="Grid Table 2 Accent 2" w:uiPriority="47"/>
+    <w:lsdException w:name="Grid Table 3 Accent 2" w:uiPriority="48"/>
+    <w:lsdException w:name="Grid Table 4 Accent 2" w:uiPriority="49"/>
+    <w:lsdException w:name="Grid Table 5 Dark Accent 2" w:uiPriority="50"/>
+    <w:lsdException w:name="Grid Table 6 Colorful Accent 2" w:uiPriority="51"/>
+    <w:lsdException w:name="Grid Table 7 Colorful Accent 2" w:uiPriority="52"/>
+    <w:lsdException w:name="Grid Table 1 Light Accent 3" w:uiPriority="46"/>
+    <w:lsdException w:name="Grid Table 2 Accent 3" w:uiPriority="47"/>
+    <w:lsdException w:name="Grid Table 3 Accent 3" w:uiPriority="48"/>
+    <w:lsdException w:name="Grid Table 4 Accent 3" w:uiPriority="49"/>
+    <w:lsdException w:name="Grid Table 5 Dark Accent 3" w:uiPriority="50"/>
+    <w:lsdException w:name="Grid Table 6 Colorful Accent 3" w:uiPriority="51"/>
+    <w:lsdException w:name="Grid Table 7 Colorful Accent 3" w:uiPriority="52"/>
+    <w:lsdException w:name="Grid Table 1 Light Accent 4" w:uiPriority="46"/>
+    <w:lsdException w:name="Grid Table 2 Accent 4" w:uiPriority="47"/>
+    <w:lsdException w:name="Grid Table 3 Accent 4" w:uiPriority="48"/>
+    <w:lsdException w:name="Grid Table 4 Accent 4" w:uiPriority="49"/>
+    <w:lsdException w:name="Grid Table 5 Dark Accent 4" w:uiPriority="50"/>
+    <w:lsdException w:name="Grid Table 6 Colorful Accent 4" w:uiPriority="51"/>
+    <w:lsdException w:name="Grid Table 7 Colorful Accent 4" w:uiPriority="52"/>
+    <w:lsdException w:name="Grid Table 1 Light Accent 5" w:uiPriority="46"/>
+    <w:lsdException w:name="Grid Table 2 Accent 5" w:uiPriority="47"/>
+    <w:lsdException w:name="Grid Table 3 Accent 5" w:uiPriority="48"/>
+    <w:lsdException w:name="Grid Table 4 Accent 5" w:uiPriority="49"/>
+    <w:lsdException w:name="Grid Table 5 Dark Accent 5" w:uiPriority="50"/>
+    <w:lsdException w:name="Grid Table 6 Colorful Accent 5" w:uiPriority="51"/>
+    <w:lsdException w:name="Grid Table 7 Colorful Accent 5" w:uiPriority="52"/>
+    <w:lsdException w:name="Grid Table 1 Light Accent 6" w:uiPriority="46"/>
+    <w:lsdException w:name="Grid Table 2 Accent 6" w:uiPriority="47"/>
+    <w:lsdException w:name="Grid Table 3 Accent 6" w:uiPriority="48"/>
+    <w:lsdException w:name="Grid Table 4 Accent 6" w:uiPriority="49"/>
+    <w:lsdException w:name="Grid Table 5 Dark Accent 6" w:uiPriority="50"/>
+    <w:lsdException w:name="Grid Table 6 Colorful Accent 6" w:uiPriority="51"/>
+    <w:lsdException w:name="Grid Table 7 Colorful Accent 6" w:uiPriority="52"/>
+    <w:lsdException w:name="List Table 1 Light" w:uiPriority="46"/>
+    <w:lsdException w:name="List Table 2" w:uiPriority="47"/>
+    <w:lsdException w:name="List Table 3" w:uiPriority="48"/>
+    <w:lsdException w:name="List Table 4" w:uiPriority="49"/>
+    <w:lsdException w:name="List Table 5 Dark" w:uiPriority="50"/>
+    <w:lsdException w:name="List Table 6 Colorful" w:uiPriority="51"/>
+    <w:lsdException w:name="List Table 7 Colorful" w:uiPriority="52"/>
+    <w:lsdException w:name="List Table 1 Light Accent 1" w:uiPriority="46"/>
+    <w:lsdException w:name="List Table 2 Accent 1" w:uiPriority="47"/>
+    <w:lsdException w:name="List Table 3 Accent 1" w:uiPriority="48"/>
+    <w:lsdException w:name="List Table 4 Accent 1" w:uiPriority="49"/>
+    <w:lsdException w:name="List Table 5 Dark Accent 1" w:uiPriority="50"/>
+    <w:lsdException w:name="List Table 6 Colorful Accent 1" w:uiPriority="51"/>
+    <w:lsdException w:name="List Table 7 Colorful Accent 1" w:uiPriority="52"/>
+    <w:lsdException w:name="List Table 1 Light Accent 2" w:uiPriority="46"/>
+    <w:lsdException w:name="List Table 2 Accent 2" w:uiPriority="47"/>
+    <w:lsdException w:name="List Table 3 Accent 2" w:uiPriority="48"/>
+    <w:lsdException w:name="List Table 4 Accent 2" w:uiPriority="49"/>
+    <w:lsdException w:name="List Table 5 Dark Accent 2" w:uiPriority="50"/>
+    <w:lsdException w:name="List Table 6 Colorful Accent 2" w:uiPriority="51"/>
+    <w:lsdException w:name="List Table 7 Colorful Accent 2" w:uiPriority="52"/>
+    <w:lsdException w:name="List Table 1 Light Accent 3" w:uiPriority="46"/>
+    <w:lsdException w:name="List Table 2 Accent 3" w:uiPriority="47"/>
+    <w:lsdException w:name="List Table 3 Accent 3" w:uiPriority="48"/>
+    <w:lsdException w:name="List Table 4 Accent 3" w:uiPriority="49"/>
+    <w:lsdException w:name="List Table 5 Dark Accent 3" w:uiPriority="50"/>
+    <w:lsdException w:name="List Table 6 Colorful Accent 3" w:uiPriority="51"/>
+    <w:lsdException w:name="List Table 7 Colorful Accent 3" w:uiPriority="52"/>
+    <w:lsdException w:name="List Table 1 Light Accent 4" w:uiPriority="46"/>
+    <w:lsdException w:name="List Table 2 Accent 4" w:uiPriority="47"/>
+    <w:lsdException w:name="List Table 3 Accent 4" w:uiPriority="48"/>
+    <w:lsdException w:name="List Table 4 Accent 4" w:uiPriority="49"/>
+    <w:lsdException w:name="List Table 5 Dark Accent 4" w:uiPriority="50"/>
+    <w:lsdException w:name="List Table 6 Colorful Accent 4" w:uiPriority="51"/>
+    <w:lsdException w:name="List Table 7 Colorful Accent 4" w:uiPriority="52"/>
+    <w:lsdException w:name="List Table 1 Light Accent 5" w:uiPriority="46"/>
+    <w:lsdException w:name="List Table 2 Accent 5" w:uiPriority="47"/>
+    <w:lsdException w:name="List Table 3 Accent 5" w:uiPriority="48"/>
+    <w:lsdException w:name="List Table 4 Accent 5" w:uiPriority="49"/>
+    <w:lsdException w:name="List Table 5 Dark Accent 5" w:uiPriority="50"/>
+    <w:lsdException w:name="List Table 6 Colorful Accent 5" w:uiPriority="51"/>
+    <w:lsdException w:name="List Table 7 Colorful Accent 5" w:uiPriority="52"/>
+    <w:lsdException w:name="List Table 1 Light Accent 6" w:uiPriority="46"/>
+    <w:lsdException w:name="List Table 2 Accent 6" w:uiPriority="47"/>
+    <w:lsdException w:name="List Table 3 Accent 6" w:uiPriority="48"/>
+    <w:lsdException w:name="List Table 4 Accent 6" w:uiPriority="49"/>
+    <w:lsdException w:name="List Table 5 Dark Accent 6" w:uiPriority="50"/>
+    <w:lsdException w:name="List Table 6 Colorful Accent 6" w:uiPriority="51"/>
+    <w:lsdException w:name="List Table 7 Colorful Accent 6" w:uiPriority="52"/>
+    <w:lsdException w:name="Mention" w:semiHidden="1" w:unhideWhenUsed="1"/>
+    <w:lsdException w:name="Smart Hyperlink" w:semiHidden="1" w:unhideWhenUsed="1"/>
+    <w:lsdException w:name="Hashtag" w:semiHidden="1" w:unhideWhenUsed="1"/>
+    <w:lsdException w:name="Unresolved Mention" w:semiHidden="1" w:unhideWhenUsed="1"/>
+    <w:lsdException w:name="Smart Link" w:semiHidden="1" w:unhideWhenUsed="1"/>
+  </w:latentStyles>
+  <w:style w:type="paragraph" w:default="1" w:styleId="Normal">
+    <w:name w:val="Normal"/>
+    <w:qFormat/>
+  </w:style>
+  <w:style w:type="paragraph" w:styleId="Heading2">
+    <w:name w:val="heading 2"/>
+    <w:basedOn w:val="Normal"/>
+    <w:next w:val="Normal"/>
+    <w:link w:val="Heading2Char"/>
+    <w:uiPriority w:val="9"/>
+    <w:unhideWhenUsed/>
+    <w:qFormat/>
+    <w:rsid w:val="00265111"/>
+    <w:pPr>
+      <w:keepNext/>
+      <w:keepLines/>
+      <w:spacing w:before="40" w:after="0"/>
+      <w:outlineLvl w:val="1"/>
+    </w:pPr>
+    <w:rPr>
+      <w:rFonts w:asciiTheme="majorHAnsi" w:eastAsiaTheme="majorEastAsia" w:hAnsiTheme="majorHAnsi" w:cstheme="majorBidi"/>
+      <w:color w:val="2F5496" w:themeColor="accent1" w:themeShade="BF"/>
+      <w:sz w:val="26"/>
+      <w:szCs w:val="26"/>
+    </w:rPr>
+  </w:style>
+  <w:style w:type="character" w:default="1" w:styleId="DefaultParagraphFont">
+    <w:name w:val="Default Paragraph Font"/>
+    <w:uiPriority w:val="1"/>
+    <w:unhideWhenUsed/>
+  </w:style>
+  <w:style w:type="table" w:default="1" w:styleId="TableNormal">
+    <w:name w:val="Normal Table"/>
+    <w:uiPriority w:val="99"/>
+    <w:semiHidden/>
+    <w:unhideWhenUsed/>
+    <w:tblPr>
+      <w:tblInd w:w="0" w:type="dxa"/>
+      <w:tblCellMar>
+        <w:top w:w="0" w:type="dxa"/>
+        <w:left w:w="108" w:type="dxa"/>
+        <w:bottom w:w="0" w:type="dxa"/>
+        <w:right w:w="108" w:type="dxa"/>
+      </w:tblCellMar>
+    </w:tblPr>
+  </w:style>
+  <w:style w:type="numbering" w:default="1" w:styleId="NoList">
+    <w:name w:val="No List"/>
+    <w:uiPriority w:val="99"/>
+    <w:semiHidden/>
+    <w:unhideWhenUsed/>
+  </w:style>
+  <w:style w:type="paragraph" w:styleId="ListParagraph">
+    <w:name w:val="List Paragraph"/>
+    <w:basedOn w:val="Normal"/>
+    <w:uiPriority w:val="34"/>
+    <w:qFormat/>
+    <w:rsid w:val="0063515B"/>
+    <w:pPr>
+      <w:ind w:left="720"/>
+      <w:contextualSpacing/>
+    </w:pPr>
+  </w:style>
+  <w:style w:type="paragraph" w:styleId="Header">
+    <w:name w:val="header"/>
+    <w:basedOn w:val="Normal"/>
+    <w:link w:val="HeaderChar"/>
+    <w:uiPriority w:val="99"/>
+    <w:unhideWhenUsed/>
+    <w:rsid w:val="00994E8E"/>
+    <w:pPr>
+      <w:tabs>
+        <w:tab w:val="center" w:pos="4513"/>
+        <w:tab w:val="right" w:pos="9026"/>
+      </w:tabs>
+      <w:spacing w:after="0" w:line="240" w:lineRule="auto"/>
+    </w:pPr>
+  </w:style>
+  <w:style w:type="character" w:customStyle="1" w:styleId="HeaderChar">
+    <w:name w:val="Header Char"/>
+    <w:basedOn w:val="DefaultParagraphFont"/>
+    <w:link w:val="Header"/>
+    <w:uiPriority w:val="99"/>
+    <w:rsid w:val="00994E8E"/>
+  </w:style>
+  <w:style w:type="paragraph" w:styleId="Footer">
+    <w:name w:val="footer"/>
+    <w:basedOn w:val="Normal"/>
+    <w:link w:val="FooterChar"/>
+    <w:uiPriority w:val="99"/>
+    <w:unhideWhenUsed/>
+    <w:rsid w:val="00994E8E"/>
+    <w:pPr>
+      <w:tabs>
+        <w:tab w:val="center" w:pos="4513"/>
+        <w:tab w:val="right" w:pos="9026"/>
+      </w:tabs>
+      <w:spacing w:after="0" w:line="240" w:lineRule="auto"/>
+    </w:pPr>
+  </w:style>
+  <w:style w:type="character" w:customStyle="1" w:styleId="FooterChar">
+    <w:name w:val="Footer Char"/>
+    <w:basedOn w:val="DefaultParagraphFont"/>
+    <w:link w:val="Footer"/>
+    <w:uiPriority w:val="99"/>
+    <w:rsid w:val="00994E8E"/>
+  </w:style>
+  <w:style w:type="paragraph" w:styleId="NoSpacing">
+    <w:name w:val="No Spacing"/>
+    <w:link w:val="NoSpacingChar"/>
+    <w:uiPriority w:val="1"/>
+    <w:qFormat/>
+    <w:rsid w:val="00994E8E"/>
+    <w:pPr>
+      <w:spacing w:after="0" w:line="240" w:lineRule="auto"/>
+    </w:pPr>
+    <w:rPr>
+      <w:rFonts w:eastAsiaTheme="minorEastAsia"/>
+      <w:lang w:eastAsia="en-AU"/>
+    </w:rPr>
+  </w:style>
+  <w:style w:type="character" w:customStyle="1" w:styleId="NoSpacingChar">
+    <w:name w:val="No Spacing Char"/>
+    <w:basedOn w:val="DefaultParagraphFont"/>
+    <w:link w:val="NoSpacing"/>
+    <w:uiPriority w:val="1"/>
+    <w:rsid w:val="00994E8E"/>
+    <w:rPr>
+      <w:rFonts w:eastAsiaTheme="minorEastAsia"/>
+      <w:lang w:eastAsia="en-AU"/>
+    </w:rPr>
+  </w:style>
+  <w:style w:type="character" w:customStyle="1" w:styleId="Heading2Char">
+    <w:name w:val="Heading 2 Char"/>
+    <w:basedOn w:val="DefaultParagraphFont"/>
+    <w:link w:val="Heading2"/>
+    <w:uiPriority w:val="9"/>
+    <w:rsid w:val="00265111"/>
+    <w:rPr>
+      <w:rFonts w:asciiTheme="majorHAnsi" w:eastAsiaTheme="majorEastAsia" w:hAnsiTheme="majorHAnsi" w:cstheme="majorBidi"/>
+      <w:color w:val="2F5496" w:themeColor="accent1" w:themeShade="BF"/>
+      <w:sz w:val="26"/>
+      <w:szCs w:val="26"/>
+    </w:rPr>
+  </w:style>
+  <w:style w:type="character" w:styleId="Hyperlink">
+    <w:name w:val="Hyperlink"/>
+    <w:basedOn w:val="DefaultParagraphFont"/>
+    <w:uiPriority w:val="99"/>
+    <w:unhideWhenUsed/>
+    <w:rsid w:val="00D22A59"/>
+    <w:rPr>
+      <w:color w:val="0563C1" w:themeColor="hyperlink"/>
+      <w:u w:val="single"/>
+    </w:rPr>
+  </w:style>
+  <w:style w:type="character" w:styleId="UnresolvedMention">
+    <w:name w:val="Unresolved Mention"/>
+    <w:basedOn w:val="DefaultParagraphFont"/>
+    <w:uiPriority w:val="99"/>
+    <w:semiHidden/>
+    <w:unhideWhenUsed/>
+    <w:rsid w:val="00D22A59"/>
+    <w:rPr>
+      <w:color w:val="605E5C"/>
+      <w:shd w:val="clear" w:color="auto" w:fill="E1DFDD"/>
+    </w:rPr>
+  </w:style>
+</w:styles>
+</file>
+
+<file path=word/glossary/document.xml><?xml version="1.0" encoding="utf-8"?>
+<w:glossaryDocument xmlns:wpc="http://schemas.microsoft.com/office/word/2010/wordprocessingCanvas" xmlns:cx="http://schemas.microsoft.com/office/drawing/2014/chartex" xmlns:cx1="http://schemas.microsoft.com/office/drawing/2015/9/8/chartex" xmlns:cx2="http://schemas.microsoft.com/office/drawing/2015/10/21/chartex" xmlns:cx3="http://schemas.microsoft.com/office/drawing/2016/5/9/chartex" xmlns:cx4="http://schemas.microsoft.com/office/drawing/2016/5/10/chartex" xmlns:cx5="http://schemas.microsoft.com/office/drawing/2016/5/11/chartex" xmlns:cx6="http://schemas.microsoft.com/office/drawing/2016/5/12/chartex" xmlns:cx7="http://schemas.microsoft.com/office/drawing/2016/5/13/chartex" xmlns:cx8="http://schemas.microsoft.com/office/drawing/2016/5/14/chartex" xmlns:mc="http://schemas.openxmlformats.org/markup-compatibility/2006" xmlns:aink="http://schemas.microsoft.com/office/drawing/2016/ink" xmlns:am3d="http://schemas.microsoft.com/office/drawing/2017/model3d" xmlns:o="urn:schemas-microsoft-com:office:office" xmlns:oel="http://schemas.microsoft.com/office/2019/extlst" xmlns:r="http://schemas.openxmlformats.org/officeDocument/2006/relationships" xmlns:m="http://schemas.openxmlformats.org/officeDocument/2006/math" xmlns:v="urn:schemas-microsoft-com:vml" xmlns:wp14="http://schemas.microsoft.com/office/word/2010/wordprocessingDrawing" xmlns:wp="http://schemas.openxmlformats.org/drawingml/2006/wordprocessingDrawing" xmlns:w10="urn:schemas-microsoft-com:office:word" xmlns:w="http://schemas.openxmlformats.org/wordprocessingml/2006/main" xmlns:w14="http://schemas.microsoft.com/office/word/2010/wordml" xmlns:w15="http://schemas.microsoft.com/office/word/2012/wordml" xmlns:w16cex="http://schemas.microsoft.com/office/word/2018/wordml/cex" xmlns:w16cid="http://schemas.microsoft.com/office/word/2016/wordml/cid" xmlns:w16="http://schemas.microsoft.com/office/word/2018/wordml" xmlns:w16sdtdh="http://schemas.microsoft.com/office/word/2020/wordml/sdtdatahash" xmlns:w16se="http://schemas.microsoft.com/office/word/2015/wordml/symex" xmlns:wpg="http://schemas.microsoft.com/office/word/2010/wordprocessingGroup" xmlns:wpi="http://schemas.microsoft.com/office/word/2010/wordprocessingInk" xmlns:wne="http://schemas.microsoft.com/office/word/2006/wordml" xmlns:wps="http://schemas.microsoft.com/office/word/2010/wordprocessingShape" mc:Ignorable="w14 w15 w16se w16cid w16 w16cex w16sdtdh wp14">
+  <w:docParts>
+    <w:docPart>
+      <w:docPartPr>
+        <w:name w:val="0DEA5CFB9F7F42D8BB9ED98C21FEB9B9"/>
+        <w:category>
+          <w:name w:val="General"/>
+          <w:gallery w:val="placeholder"/>
+        </w:category>
+        <w:types>
+          <w:type w:val="bbPlcHdr"/>
+        </w:types>
+        <w:behaviors>
+          <w:behavior w:val="content"/>
+        </w:behaviors>
+        <w:guid w:val="{D1B4AEC4-62E3-4096-A516-E31277CE7814}"/>
+      </w:docPartPr>
+      <w:docPartBody>
+        <w:p>
+          <w:pPr>
+            <w:pStyle w:val="0DEA5CFB9F7F42D8BB9ED98C21FEB9B9"/>
+          </w:pPr>
+          <w:r>
+            <w:rPr>
+              <w:rFonts w:asciiTheme="majorHAnsi" w:eastAsiaTheme="majorEastAsia" w:hAnsiTheme="majorHAnsi" w:cstheme="majorBidi"/>
+              <w:caps/>
+              <w:color w:val="4472C4" w:themeColor="accent1"/>
+              <w:sz w:val="80"/>
+              <w:szCs w:val="80"/>
+              <w:lang w:val="en-GB"/>
+            </w:rPr>
+            <w:t>[Document title]</w:t>
+          </w:r>
+        </w:p>
+      </w:docPartBody>
+    </w:docPart>
+    <w:docPart>
+      <w:docPartPr>
+        <w:name w:val="99CEB9846803470DB6D82B1223759206"/>
+        <w:category>
+          <w:name w:val="General"/>
+          <w:gallery w:val="placeholder"/>
+        </w:category>
+        <w:types>
+          <w:type w:val="bbPlcHdr"/>
+        </w:types>
+        <w:behaviors>
+          <w:behavior w:val="content"/>
+        </w:behaviors>
+        <w:guid w:val="{53F9F95B-4FFE-4999-B668-7D45643005FA}"/>
+      </w:docPartPr>
+      <w:docPartBody>
+        <w:p>
+          <w:pPr>
+            <w:pStyle w:val="99CEB9846803470DB6D82B1223759206"/>
+          </w:pPr>
+          <w:r>
+            <w:rPr>
+              <w:color w:val="4472C4" w:themeColor="accent1"/>
+              <w:sz w:val="28"/>
+              <w:szCs w:val="28"/>
+              <w:lang w:val="en-GB"/>
+            </w:rPr>
+            <w:t>[Document subtitle]</w:t>
+          </w:r>
+        </w:p>
+      </w:docPartBody>
+    </w:docPart>
+  </w:docParts>
+</w:glossaryDocument>
+</file>
+
+<file path=word/glossary/fontTable.xml><?xml version="1.0" encoding="utf-8"?>
+<w:fonts xmlns:mc="http://schemas.openxmlformats.org/markup-compatibility/2006" xmlns:r="http://schemas.openxmlformats.org/officeDocument/2006/relationships" xmlns:w="http://schemas.openxmlformats.org/wordprocessingml/2006/main" xmlns:w14="http://schemas.microsoft.com/office/word/2010/wordml" xmlns:w15="http://schemas.microsoft.com/office/word/2012/wordml" xmlns:w16cex="http://schemas.microsoft.com/office/word/2018/wordml/cex" xmlns:w16cid="http://schemas.microsoft.com/office/word/2016/wordml/cid" xmlns:w16="http://schemas.microsoft.com/office/word/2018/wordml" xmlns:w16sdtdh="http://schemas.microsoft.com/office/word/2020/wordml/sdtdatahash" xmlns:w16se="http://schemas.microsoft.com/office/word/2015/wordml/symex" mc:Ignorable="w14 w15 w16se w16cid w16 w16cex w16sdtdh">
+  <w:font w:name="Symbol">
+    <w:panose1 w:val="05050102010706020507"/>
+    <w:charset w:val="02"/>
+    <w:family w:val="roman"/>
+    <w:pitch w:val="variable"/>
+    <w:sig w:usb0="00000000" w:usb1="10000000" w:usb2="00000000" w:usb3="00000000" w:csb0="80000000" w:csb1="00000000"/>
+  </w:font>
+  <w:font w:name="Times New Roman">
+    <w:panose1 w:val="02020603050405020304"/>
+    <w:charset w:val="00"/>
+    <w:family w:val="roman"/>
+    <w:pitch w:val="variable"/>
+    <w:sig w:usb0="E0002EFF" w:usb1="C000785B" w:usb2="00000009" w:usb3="00000000" w:csb0="000001FF" w:csb1="00000000"/>
+  </w:font>
+  <w:font w:name="Courier New">
+    <w:panose1 w:val="02070309020205020404"/>
+    <w:charset w:val="00"/>
+    <w:family w:val="modern"/>
+    <w:pitch w:val="fixed"/>
+    <w:sig w:usb0="E0002EFF" w:usb1="C0007843" w:usb2="00000009" w:usb3="00000000" w:csb0="000001FF" w:csb1="00000000"/>
+  </w:font>
+  <w:font w:name="Wingdings">
+    <w:panose1 w:val="05000000000000000000"/>
+    <w:charset w:val="02"/>
+    <w:family w:val="auto"/>
+    <w:pitch w:val="variable"/>
+    <w:sig w:usb0="00000000" w:usb1="10000000" w:usb2="00000000" w:usb3="00000000" w:csb0="80000000" w:csb1="00000000"/>
+  </w:font>
+  <w:font w:name="Calibri">
+    <w:panose1 w:val="020F0502020204030204"/>
+    <w:charset w:val="00"/>
+    <w:family w:val="swiss"/>
+    <w:pitch w:val="variable"/>
+    <w:sig w:usb0="E4002EFF" w:usb1="C200247B" w:usb2="00000009" w:usb3="00000000" w:csb0="000001FF" w:csb1="00000000"/>
+  </w:font>
+  <w:font w:name="Calibri Light">
+    <w:panose1 w:val="020F0302020204030204"/>
+    <w:charset w:val="00"/>
+    <w:family w:val="swiss"/>
+    <w:pitch w:val="variable"/>
+    <w:sig w:usb0="E4002EFF" w:usb1="C200247B" w:usb2="00000009" w:usb3="00000000" w:csb0="000001FF" w:csb1="00000000"/>
+  </w:font>
+</w:fonts>
+</file>
+
+<file path=word/glossary/settings.xml><?xml version="1.0" encoding="utf-8"?>
+<w:settings xmlns:mc="http://schemas.openxmlformats.org/markup-compatibility/2006" xmlns:o="urn:schemas-microsoft-com:office:office" xmlns:r="http://schemas.openxmlformats.org/officeDocument/2006/relationships" xmlns:m="http://schemas.openxmlformats.org/officeDocument/2006/math" xmlns:v="urn:schemas-microsoft-com:vml" xmlns:w10="urn:schemas-microsoft-com:office:word" xmlns:w="http://schemas.openxmlformats.org/wordprocessingml/2006/main" xmlns:w14="http://schemas.microsoft.com/office/word/2010/wordml" xmlns:w15="http://schemas.microsoft.com/office/word/2012/wordml" xmlns:w16cex="http://schemas.microsoft.com/office/word/2018/wordml/cex" xmlns:w16cid="http://schemas.microsoft.com/office/word/2016/wordml/cid" xmlns:w16="http://schemas.microsoft.com/office/word/2018/wordml" xmlns:w16sdtdh="http://schemas.microsoft.com/office/word/2020/wordml/sdtdatahash" xmlns:w16se="http://schemas.microsoft.com/office/word/2015/wordml/symex" xmlns:sl="http://schemas.openxmlformats.org/schemaLibrary/2006/main" mc:Ignorable="w14 w15 w16se w16cid w16 w16cex w16sdtdh">
+  <w:view w:val="normal"/>
+  <w:defaultTabStop w:val="720"/>
+  <w:characterSpacingControl w:val="doNotCompress"/>
+  <w:compat>
+    <w:useFELayout/>
+    <w:compatSetting w:name="compatibilityMode" w:uri="http://schemas.microsoft.com/office/word" w:val="15"/>
+    <w:compatSetting w:name="overrideTableStyleFontSizeAndJustification" w:uri="http://schemas.microsoft.com/office/word" w:val="1"/>
+    <w:compatSetting w:name="enableOpenTypeFeatures" w:uri="http://schemas.microsoft.com/office/word" w:val="1"/>
+    <w:compatSetting w:name="doNotFlipMirrorIndents" w:uri="http://schemas.microsoft.com/office/word" w:val="1"/>
+    <w:compatSetting w:name="differentiateMultirowTableHeaders" w:uri="http://schemas.microsoft.com/office/word" w:val="1"/>
+    <w:compatSetting w:name="useWord2013TrackBottomHyphenation" w:uri="http://schemas.microsoft.com/office/word" w:val="0"/>
+  </w:compat>
+  <w:rsids>
+    <w:rsidRoot w:val="007E6D15"/>
+    <w:rsid w:val="007E6D15"/>
+    <w:rsid w:val="00933688"/>
+  </w:rsids>
+  <m:mathPr>
+    <m:mathFont m:val="Cambria Math"/>
+    <m:brkBin m:val="before"/>
+    <m:brkBinSub m:val="--"/>
+    <m:smallFrac m:val="0"/>
+    <m:dispDef/>
+    <m:lMargin m:val="0"/>
+    <m:rMargin m:val="0"/>
+    <m:defJc m:val="centerGroup"/>
+    <m:wrapIndent m:val="1440"/>
+    <m:intLim m:val="subSup"/>
+    <m:naryLim m:val="undOvr"/>
+  </m:mathPr>
+  <w:themeFontLang w:val="en-AU"/>
+  <w:clrSchemeMapping w:bg1="light1" w:t1="dark1" w:bg2="light2" w:t2="dark2" w:accent1="accent1" w:accent2="accent2" w:accent3="accent3" w:accent4="accent4" w:accent5="accent5" w:accent6="accent6" w:hyperlink="hyperlink" w:followedHyperlink="followedHyperlink"/>
+  <w:decimalSymbol w:val="."/>
+  <w:listSeparator w:val=","/>
+  <w15:chartTrackingRefBased/>
+</w:settings>
+</file>
+
+<file path=word/glossary/styles.xml><?xml version="1.0" encoding="utf-8"?>
+<w:styles xmlns:mc="http://schemas.openxmlformats.org/markup-compatibility/2006" xmlns:r="http://schemas.openxmlformats.org/officeDocument/2006/relationships" xmlns:w="http://schemas.openxmlformats.org/wordprocessingml/2006/main" xmlns:w14="http://schemas.microsoft.com/office/word/2010/wordml" xmlns:w15="http://schemas.microsoft.com/office/word/2012/wordml" xmlns:w16cex="http://schemas.microsoft.com/office/word/2018/wordml/cex" xmlns:w16cid="http://schemas.microsoft.com/office/word/2016/wordml/cid" xmlns:w16="http://schemas.microsoft.com/office/word/2018/wordml" xmlns:w16sdtdh="http://schemas.microsoft.com/office/word/2020/wordml/sdtdatahash" xmlns:w16se="http://schemas.microsoft.com/office/word/2015/wordml/symex" mc:Ignorable="w14 w15 w16se w16cid w16 w16cex w16sdtdh">
+  <w:docDefaults>
+    <w:rPrDefault>
+      <w:rPr>
+        <w:rFonts w:asciiTheme="minorHAnsi" w:eastAsiaTheme="minorEastAsia" w:hAnsiTheme="minorHAnsi" w:cstheme="minorBidi"/>
+        <w:kern w:val="2"/>
+        <w:sz w:val="22"/>
+        <w:szCs w:val="22"/>
+        <w:lang w:val="en-AU" w:eastAsia="en-AU" w:bidi="ar-SA"/>
+        <w14:ligatures w14:val="standardContextual"/>
       </w:rPr>
     </w:rPrDefault>
     <w:pPrDefault>
@@ -609,18 +3361,22 @@
     <w:semiHidden/>
     <w:unhideWhenUsed/>
   </w:style>
-  <w:style w:type="paragraph" w:styleId="ListParagraph">
-    <w:name w:val="List Paragraph"/>
-    <w:basedOn w:val="Normal"/>
-    <w:uiPriority w:val="34"/>
-    <w:qFormat/>
-    <w:rsid w:val="0063515B"/>
-    <w:pPr>
-      <w:ind w:left="720"/>
-      <w:contextualSpacing/>
-    </w:pPr>
+  <w:style w:type="paragraph" w:customStyle="1" w:styleId="0DEA5CFB9F7F42D8BB9ED98C21FEB9B9">
+    <w:name w:val="0DEA5CFB9F7F42D8BB9ED98C21FEB9B9"/>
+    <w:rsid w:val="007E6D15"/>
+  </w:style>
+  <w:style w:type="paragraph" w:customStyle="1" w:styleId="99CEB9846803470DB6D82B1223759206">
+    <w:name w:val="99CEB9846803470DB6D82B1223759206"/>
+    <w:rsid w:val="007E6D15"/>
   </w:style>
 </w:styles>
+</file>
+
+<file path=word/glossary/webSettings.xml><?xml version="1.0" encoding="utf-8"?>
+<w:webSettings xmlns:mc="http://schemas.openxmlformats.org/markup-compatibility/2006" xmlns:r="http://schemas.openxmlformats.org/officeDocument/2006/relationships" xmlns:w="http://schemas.openxmlformats.org/wordprocessingml/2006/main" xmlns:w14="http://schemas.microsoft.com/office/word/2010/wordml" xmlns:w15="http://schemas.microsoft.com/office/word/2012/wordml" xmlns:w16cex="http://schemas.microsoft.com/office/word/2018/wordml/cex" xmlns:w16cid="http://schemas.microsoft.com/office/word/2016/wordml/cid" xmlns:w16="http://schemas.microsoft.com/office/word/2018/wordml" xmlns:w16sdtdh="http://schemas.microsoft.com/office/word/2020/wordml/sdtdatahash" xmlns:w16se="http://schemas.microsoft.com/office/word/2015/wordml/symex" mc:Ignorable="w14 w15 w16se w16cid w16 w16cex w16sdtdh">
+  <w:optimizeForBrowser/>
+  <w:allowPNG/>
+</w:webSettings>
 </file>
 
 <file path=word/theme/theme1.xml><?xml version="1.0" encoding="utf-8"?>
@@ -916,4 +3672,35 @@
     </a:ext>
   </a:extLst>
 </a:theme>
+</file>
+
+<file path=customXml/item1.xml><?xml version="1.0" encoding="utf-8"?>
+<CoverPageProperties xmlns="http://schemas.microsoft.com/office/2006/coverPageProps">
+  <PublishDate/>
+  <Abstract/>
+  <CompanyAddress>Word Count:</CompanyAddress>
+  <CompanyPhone/>
+  <CompanyFax/>
+  <CompanyEmail/>
+</CoverPageProperties>
+</file>
+
+<file path=customXml/item2.xml><?xml version="1.0" encoding="utf-8"?>
+<b:Sources xmlns:b="http://schemas.openxmlformats.org/officeDocument/2006/bibliography" xmlns="http://schemas.openxmlformats.org/officeDocument/2006/bibliography" SelectedStyle="\APASixthEditionOfficeOnline.xsl" StyleName="APA" Version="6"/>
+</file>
+
+<file path=customXml/itemProps1.xml><?xml version="1.0" encoding="utf-8"?>
+<ds:datastoreItem xmlns:ds="http://schemas.openxmlformats.org/officeDocument/2006/customXml" ds:itemID="{55AF091B-3C7A-41E3-B477-F2FDAA23CFDA}">
+  <ds:schemaRefs>
+    <ds:schemaRef ds:uri="http://schemas.microsoft.com/office/2006/coverPageProps"/>
+  </ds:schemaRefs>
+</ds:datastoreItem>
+</file>
+
+<file path=customXml/itemProps2.xml><?xml version="1.0" encoding="utf-8"?>
+<ds:datastoreItem xmlns:ds="http://schemas.openxmlformats.org/officeDocument/2006/customXml" ds:itemID="{C67FCA24-01C6-45C8-A09B-36BFAC1CA2CB}">
+  <ds:schemaRefs>
+    <ds:schemaRef ds:uri="http://schemas.openxmlformats.org/officeDocument/2006/bibliography"/>
+  </ds:schemaRefs>
+</ds:datastoreItem>
 </file>
--- a/Report.docx
+++ b/Report.docx
@@ -5,7 +5,9 @@
     <w:sdt>
       <w:sdtPr>
         <w:rPr>
+          <w:rFonts w:eastAsiaTheme="minorHAnsi"/>
           <w:color w:val="4472C4" w:themeColor="accent1"/>
+          <w:lang w:eastAsia="en-US"/>
         </w:rPr>
         <w:id w:val="752166831"/>
         <w:docPartObj>
@@ -15,11 +17,9 @@
       </w:sdtPr>
       <w:sdtEndPr>
         <w:rPr>
-          <w:rFonts w:eastAsiaTheme="minorHAnsi"/>
           <w:b/>
           <w:bCs/>
           <w:color w:val="auto"/>
-          <w:lang w:eastAsia="en-US"/>
         </w:rPr>
       </w:sdtEndPr>
       <w:sdtContent>
@@ -472,6 +472,24 @@
       </w:pPr>
       <w:r>
         <w:lastRenderedPageBreak/>
+        <w:t>Acknowledgement of use of AI</w:t>
+      </w:r>
+    </w:p>
+    <w:p>
+      <w:r>
+        <w:t>I hereby acknowledge that generative AI was used, as permitted, to complete this assessment.</w:t>
+      </w:r>
+    </w:p>
+    <w:p>
+      <w:pPr>
+        <w:pStyle w:val="Heading2"/>
+      </w:pPr>
+    </w:p>
+    <w:p>
+      <w:pPr>
+        <w:pStyle w:val="Heading2"/>
+      </w:pPr>
+      <w:r>
         <w:t>Domain, Why and Who:</w:t>
       </w:r>
     </w:p>
@@ -486,7 +504,6 @@
         <w:t>. Bushfires have been a significant concern in Australia due to their frequency, intensity, and the vast areas they affect. This visualisation targets the general Australian public, aiming to provide insight into the distribution, frequency, and severity of these fires across different states.</w:t>
       </w:r>
     </w:p>
-    <w:p/>
     <w:p>
       <w:pPr>
         <w:pStyle w:val="Heading2"/>
@@ -610,6 +627,7 @@
         <w:rPr>
           <w:b/>
           <w:bCs/>
+          <w:noProof/>
         </w:rPr>
         <w:drawing>
           <wp:inline distT="0" distB="0" distL="0" distR="0" wp14:anchorId="578C8DCF" wp14:editId="6893B124">
@@ -649,45 +667,23 @@
       </w:r>
     </w:p>
     <w:p>
-      <w:proofErr w:type="spellStart"/>
       <w:r>
         <w:rPr>
-          <w:b/>
-          <w:bCs/>
+          <w:noProof/>
         </w:rPr>
         <w:lastRenderedPageBreak/>
-        <w:t>Chloropleth</w:t>
-      </w:r>
-      <w:proofErr w:type="spellEnd"/>
-      <w:r>
-        <w:rPr>
-          <w:b/>
-          <w:bCs/>
-        </w:rPr>
-        <w:t xml:space="preserve"> Map</w:t>
-      </w:r>
-      <w:r>
-        <w:t xml:space="preserve">: The core of the visualisation is a choropleth map of Australia, which provides a geographical representation of data across states. It offers an instant visual cue about </w:t>
-      </w:r>
-      <w:r>
-        <w:t xml:space="preserve">the amount of land (in hectares) was burned by bush fires </w:t>
-      </w:r>
-      <w:r>
-        <w:t>in each</w:t>
-      </w:r>
-      <w:r>
-        <w:t xml:space="preserve"> period.</w:t>
-      </w:r>
-    </w:p>
-    <w:p>
-      <w:pPr>
-        <w:ind w:left="720"/>
-      </w:pPr>
-      <w:r>
         <w:drawing>
-          <wp:inline distT="0" distB="0" distL="0" distR="0" wp14:anchorId="0AE3B2F1" wp14:editId="01BD1D28">
+          <wp:anchor distT="0" distB="0" distL="114300" distR="114300" simplePos="0" relativeHeight="251660288" behindDoc="0" locked="0" layoutInCell="1" allowOverlap="1" wp14:anchorId="0AE3B2F1" wp14:editId="0E357C24">
+            <wp:simplePos x="0" y="0"/>
+            <wp:positionH relativeFrom="column">
+              <wp:posOffset>121920</wp:posOffset>
+            </wp:positionH>
+            <wp:positionV relativeFrom="paragraph">
+              <wp:posOffset>647700</wp:posOffset>
+            </wp:positionV>
             <wp:extent cx="5731510" cy="4106545"/>
             <wp:effectExtent l="0" t="0" r="2540" b="8255"/>
+            <wp:wrapTopAndBottom/>
             <wp:docPr id="840636607" name="Picture 1" descr="A map of australia with different colored squares&#10;&#10;Description automatically generated"/>
             <wp:cNvGraphicFramePr>
               <a:graphicFrameLocks xmlns:a="http://schemas.openxmlformats.org/drawingml/2006/main" noChangeAspect="1"/>
@@ -700,7 +696,13 @@
                     <pic:cNvPicPr/>
                   </pic:nvPicPr>
                   <pic:blipFill>
-                    <a:blip r:embed="rId12"/>
+                    <a:blip r:embed="rId12">
+                      <a:extLst>
+                        <a:ext uri="{28A0092B-C50C-407E-A947-70E740481C1C}">
+                          <a14:useLocalDpi xmlns:a14="http://schemas.microsoft.com/office/drawing/2010/main" val="0"/>
+                        </a:ext>
+                      </a:extLst>
+                    </a:blip>
                     <a:stretch>
                       <a:fillRect/>
                     </a:stretch>
@@ -717,104 +719,119 @@
                 </pic:pic>
               </a:graphicData>
             </a:graphic>
-          </wp:inline>
+          </wp:anchor>
         </w:drawing>
       </w:r>
-    </w:p>
-    <w:p>
-      <w:r>
-        <w:t xml:space="preserve">Colourbrewer2.org was used to </w:t>
-      </w:r>
-      <w:r>
-        <w:t>choose</w:t>
-      </w:r>
-      <w:r>
-        <w:t xml:space="preserve"> the </w:t>
-      </w:r>
-      <w:r>
-        <w:t xml:space="preserve">legend </w:t>
-      </w:r>
-      <w:r>
-        <w:t>colours.</w:t>
-      </w:r>
-      <w:r>
-        <w:t xml:space="preserve"> The ‘</w:t>
-      </w:r>
-      <w:r>
-        <w:t>5-</w:t>
-      </w:r>
-      <w:r>
-        <w:t>C</w:t>
-      </w:r>
-      <w:r>
-        <w:t>lass Reds</w:t>
-      </w:r>
-      <w:r>
-        <w:t>’ theme</w:t>
-      </w:r>
-      <w:r>
-        <w:t xml:space="preserve"> was chosen</w:t>
-      </w:r>
-      <w:r>
-        <w:t xml:space="preserve"> because it is intuitive for fire to be associated with the colour red. The 5 classes of red were chosen to ensure there would be enough colour range to show differences between </w:t>
-      </w:r>
-      <w:proofErr w:type="gramStart"/>
-      <w:r>
-        <w:t>data</w:t>
-      </w:r>
-      <w:proofErr w:type="gramEnd"/>
-      <w:r>
-        <w:t xml:space="preserve"> which was similar, but not so large that the darkest red colour would become aesthetically unappealing. </w:t>
-      </w:r>
-    </w:p>
-    <w:p>
-      <w:r>
-        <w:t>The base map was made to be a cool, pastel blue/green to contrast the red</w:t>
-      </w:r>
-      <w:r>
-        <w:t xml:space="preserve"> marks</w:t>
-      </w:r>
-      <w:r>
-        <w:t xml:space="preserve"> </w:t>
-      </w:r>
-      <w:r>
-        <w:t>of states which did have data</w:t>
-      </w:r>
-      <w:r>
-        <w:t>.</w:t>
-      </w:r>
-    </w:p>
-    <w:p>
-      <w:r>
-        <w:t>Black stroke marks were applied to the state boundaries to really contrast it from the white background of the visualisation, giving it an animated look and making it more appealing to look at.</w:t>
-      </w:r>
-    </w:p>
-    <w:p>
-      <w:pPr>
-        <w:ind w:left="720"/>
-      </w:pPr>
-    </w:p>
-    <w:p>
       <w:r>
         <w:rPr>
           <w:b/>
           <w:bCs/>
         </w:rPr>
-        <w:t>Interactive Slider</w:t>
-      </w:r>
-      <w:r>
-        <w:t>: An interactive slider allows users to filter data between specific years, providing a temporal dimension to the analysis. Users can track the progression or regression of bushfires over time.</w:t>
-      </w:r>
-    </w:p>
-    <w:p>
-      <w:pPr>
-        <w:ind w:left="360"/>
-      </w:pPr>
-      <w:r>
+        <w:t>Choropleth Map</w:t>
+      </w:r>
+      <w:r>
+        <w:t xml:space="preserve">: The core of the visualisation is a choropleth map of Australia, which provides a geographical representation of data across states. It offers an instant visual cue about </w:t>
+      </w:r>
+      <w:r>
+        <w:t xml:space="preserve">the amount of land (in hectares) was burned by bush fires </w:t>
+      </w:r>
+      <w:r>
+        <w:t>in each</w:t>
+      </w:r>
+      <w:r>
+        <w:t xml:space="preserve"> period.</w:t>
+      </w:r>
+    </w:p>
+    <w:p>
+      <w:pPr>
+        <w:ind w:left="720"/>
+        <w:jc w:val="center"/>
+      </w:pPr>
+    </w:p>
+    <w:p>
+      <w:r>
+        <w:t xml:space="preserve">Colourbrewer2.org was used to </w:t>
+      </w:r>
+      <w:r>
+        <w:t>choose</w:t>
+      </w:r>
+      <w:r>
+        <w:t xml:space="preserve"> the </w:t>
+      </w:r>
+      <w:r>
+        <w:t xml:space="preserve">legend </w:t>
+      </w:r>
+      <w:r>
+        <w:t>colours.</w:t>
+      </w:r>
+      <w:r>
+        <w:t xml:space="preserve"> The ‘</w:t>
+      </w:r>
+      <w:r>
+        <w:t>5-</w:t>
+      </w:r>
+      <w:r>
+        <w:t>C</w:t>
+      </w:r>
+      <w:r>
+        <w:t>lass Reds</w:t>
+      </w:r>
+      <w:r>
+        <w:t>’ theme</w:t>
+      </w:r>
+      <w:r>
+        <w:t xml:space="preserve"> was chosen</w:t>
+      </w:r>
+      <w:r>
+        <w:t xml:space="preserve"> because it is intuitive for fire to be associated with the colour red. The 5 classes of red were chosen to ensure there would be enough colour range to show differences between </w:t>
+      </w:r>
+      <w:proofErr w:type="gramStart"/>
+      <w:r>
+        <w:t>data</w:t>
+      </w:r>
+      <w:proofErr w:type="gramEnd"/>
+      <w:r>
+        <w:t xml:space="preserve"> which was similar, but not so large that the darkest red colour would become aesthetically unappealing. </w:t>
+      </w:r>
+    </w:p>
+    <w:p>
+      <w:r>
+        <w:t>The base map was made to be a cool, pastel blue/green to contrast the red</w:t>
+      </w:r>
+      <w:r>
+        <w:t xml:space="preserve"> marks</w:t>
+      </w:r>
+      <w:r>
+        <w:t xml:space="preserve"> of states which did have data.</w:t>
+      </w:r>
+    </w:p>
+    <w:p>
+      <w:r>
+        <w:t>Black stroke marks were applied to the state boundaries to really contrast it from the white background of the visualisation, giving it an animated look and making it more appealing to look at.</w:t>
+      </w:r>
+    </w:p>
+    <w:p>
+      <w:pPr>
+        <w:ind w:left="720"/>
+      </w:pPr>
+    </w:p>
+    <w:p>
+      <w:r>
+        <w:rPr>
+          <w:noProof/>
+        </w:rPr>
         <w:drawing>
-          <wp:inline distT="0" distB="0" distL="0" distR="0" wp14:anchorId="61D6C81C" wp14:editId="79537DD0">
+          <wp:anchor distT="0" distB="0" distL="114300" distR="114300" simplePos="0" relativeHeight="251661312" behindDoc="0" locked="0" layoutInCell="1" allowOverlap="1" wp14:anchorId="61D6C81C" wp14:editId="690B8DB8">
+            <wp:simplePos x="0" y="0"/>
+            <wp:positionH relativeFrom="column">
+              <wp:posOffset>7620</wp:posOffset>
+            </wp:positionH>
+            <wp:positionV relativeFrom="paragraph">
+              <wp:posOffset>654050</wp:posOffset>
+            </wp:positionV>
             <wp:extent cx="5731510" cy="177800"/>
             <wp:effectExtent l="0" t="0" r="2540" b="0"/>
+            <wp:wrapTopAndBottom/>
             <wp:docPr id="534395414" name="Picture 1"/>
             <wp:cNvGraphicFramePr>
               <a:graphicFrameLocks xmlns:a="http://schemas.openxmlformats.org/drawingml/2006/main" noChangeAspect="1"/>
@@ -827,7 +844,13 @@
                     <pic:cNvPicPr/>
                   </pic:nvPicPr>
                   <pic:blipFill>
-                    <a:blip r:embed="rId13"/>
+                    <a:blip r:embed="rId13" cstate="print">
+                      <a:extLst>
+                        <a:ext uri="{28A0092B-C50C-407E-A947-70E740481C1C}">
+                          <a14:useLocalDpi xmlns:a14="http://schemas.microsoft.com/office/drawing/2010/main" val="0"/>
+                        </a:ext>
+                      </a:extLst>
+                    </a:blip>
                     <a:stretch>
                       <a:fillRect/>
                     </a:stretch>
@@ -844,30 +867,45 @@
                 </pic:pic>
               </a:graphicData>
             </a:graphic>
-          </wp:inline>
+          </wp:anchor>
         </w:drawing>
       </w:r>
-    </w:p>
-    <w:p>
-      <w:r>
-        <w:t>The red was chosen to be the same colour as the maximum value of the choropleth map legend, and the background was chosen to neutral colours so that it blends into the background, pushing the slider into the foreground.</w:t>
-      </w:r>
-    </w:p>
-    <w:p>
-      <w:pPr>
+      <w:r>
         <w:rPr>
           <w:b/>
           <w:bCs/>
         </w:rPr>
-      </w:pPr>
-    </w:p>
-    <w:p>
-      <w:r>
+        <w:t>Interactive Slider</w:t>
+      </w:r>
+      <w:r>
+        <w:t>: An interactive slider allows users to filter data between specific years, providing a temporal dimension to the analysis. Users can track the progression or regression of bushfires over time.</w:t>
+      </w:r>
+    </w:p>
+    <w:p>
+      <w:pPr>
+        <w:ind w:left="360"/>
+        <w:jc w:val="center"/>
+      </w:pPr>
+    </w:p>
+    <w:p>
+      <w:r>
+        <w:t>The red was chosen to be the same colour as the maximum value of the choropleth map legend, and the background was chosen to neutral colours so that it blends into the background, pushing the slider into the foreground.</w:t>
+      </w:r>
+    </w:p>
+    <w:p>
+      <w:pPr>
         <w:rPr>
           <w:b/>
           <w:bCs/>
         </w:rPr>
-        <w:lastRenderedPageBreak/>
+      </w:pPr>
+    </w:p>
+    <w:p>
+      <w:r>
+        <w:rPr>
+          <w:b/>
+          <w:bCs/>
+        </w:rPr>
         <w:t>Donut Charts</w:t>
       </w:r>
       <w:r>
@@ -889,6 +927,9 @@
         <w:jc w:val="center"/>
       </w:pPr>
       <w:r>
+        <w:rPr>
+          <w:noProof/>
+        </w:rPr>
         <w:drawing>
           <wp:inline distT="0" distB="0" distL="0" distR="0" wp14:anchorId="220C9CCF" wp14:editId="1A5E79CC">
             <wp:extent cx="2423160" cy="3003353"/>
@@ -973,10 +1014,13 @@
         <w:jc w:val="center"/>
       </w:pPr>
       <w:r>
+        <w:rPr>
+          <w:noProof/>
+        </w:rPr>
         <w:drawing>
-          <wp:inline distT="0" distB="0" distL="0" distR="0" wp14:anchorId="6C9BBBD4" wp14:editId="01D22349">
-            <wp:extent cx="2583180" cy="3331774"/>
-            <wp:effectExtent l="0" t="0" r="7620" b="2540"/>
+          <wp:inline distT="0" distB="0" distL="0" distR="0" wp14:anchorId="6C9BBBD4" wp14:editId="4CAAF1BC">
+            <wp:extent cx="2385812" cy="3077210"/>
+            <wp:effectExtent l="0" t="0" r="0" b="8890"/>
             <wp:docPr id="37026992" name="Picture 1" descr="A group of colorful circles with numbers&#10;&#10;Description automatically generated"/>
             <wp:cNvGraphicFramePr>
               <a:graphicFrameLocks xmlns:a="http://schemas.openxmlformats.org/drawingml/2006/main" noChangeAspect="1"/>
@@ -997,7 +1041,7 @@
                   <pic:spPr>
                     <a:xfrm>
                       <a:off x="0" y="0"/>
-                      <a:ext cx="2586857" cy="3336517"/>
+                      <a:ext cx="2398670" cy="3093794"/>
                     </a:xfrm>
                     <a:prstGeom prst="rect">
                       <a:avLst/>
@@ -1010,13 +1054,13 @@
         </w:drawing>
       </w:r>
     </w:p>
-    <w:p/>
     <w:p>
       <w:r>
         <w:rPr>
           <w:b/>
           <w:bCs/>
         </w:rPr>
+        <w:lastRenderedPageBreak/>
         <w:t>List of Top 5 Bushfires</w:t>
       </w:r>
       <w:r>
@@ -1037,11 +1081,9 @@
       <w:r>
         <w:t xml:space="preserve"> see how the area burned in compared to the rest of the states over that </w:t>
       </w:r>
-      <w:proofErr w:type="gramStart"/>
-      <w:r>
-        <w:t>time period</w:t>
-      </w:r>
-      <w:proofErr w:type="gramEnd"/>
+      <w:r>
+        <w:t>period</w:t>
+      </w:r>
       <w:r>
         <w:t>, however this is not currently possible due to the dataset being incomplete.</w:t>
       </w:r>
@@ -1055,6 +1097,9 @@
         <w:br/>
       </w:r>
       <w:r>
+        <w:rPr>
+          <w:noProof/>
+        </w:rPr>
         <w:drawing>
           <wp:inline distT="0" distB="0" distL="0" distR="0" wp14:anchorId="181DE4B9" wp14:editId="6FFAB383">
             <wp:extent cx="2415540" cy="3150491"/>
@@ -1193,13 +1238,7 @@
         <w:t xml:space="preserve"> </w:t>
       </w:r>
       <w:r>
-        <w:t xml:space="preserve">The primary data, represented by the </w:t>
-      </w:r>
-      <w:r>
-        <w:t>choropleth</w:t>
-      </w:r>
-      <w:r>
-        <w:t xml:space="preserve"> map, stands out prominently against a neutral background, with the pastel blue/green base map contrasting sharply against the fiery reds of the bushfire data. The black strokes </w:t>
+        <w:t xml:space="preserve">The primary data, represented by the choropleth map, stands out prominently against a neutral background, with the pastel blue/green base map contrasting sharply against the fiery reds of the bushfire data. The black strokes </w:t>
       </w:r>
       <w:r>
         <w:t>outlining</w:t>
@@ -1225,11 +1264,7 @@
         <w:t>I</w:t>
       </w:r>
       <w:r>
-        <w:t xml:space="preserve">nteractive elements, like the slider, are designed in neutral </w:t>
-      </w:r>
-      <w:r>
-        <w:lastRenderedPageBreak/>
-        <w:t>colo</w:t>
+        <w:t>nteractive elements, like the slider, are designed in neutral colo</w:t>
       </w:r>
       <w:r>
         <w:t>u</w:t>
@@ -1244,6 +1279,7 @@
           <w:b/>
           <w:bCs/>
         </w:rPr>
+        <w:lastRenderedPageBreak/>
         <w:t>T</w:t>
       </w:r>
       <w:r>
@@ -1284,13 +1320,7 @@
         <w:t xml:space="preserve">which </w:t>
       </w:r>
       <w:r>
-        <w:t xml:space="preserve">can unify the design. Additionally, </w:t>
-      </w:r>
-      <w:r>
-        <w:t>colour</w:t>
-      </w:r>
-      <w:r>
-        <w:t xml:space="preserve"> contrast considerations can ensure textual elements remain both readable and aesthetically harmonious.</w:t>
+        <w:t>can unify the design. Additionally, colour contrast considerations can ensure textual elements remain both readable and aesthetically harmonious.</w:t>
       </w:r>
     </w:p>
     <w:p>
@@ -1334,42 +1364,40 @@
     <w:p/>
     <w:p/>
     <w:p/>
+    <w:p/>
+    <w:p/>
     <w:p>
       <w:pPr>
         <w:pStyle w:val="Heading2"/>
       </w:pPr>
       <w:r>
-        <w:t>References:</w:t>
-      </w:r>
-    </w:p>
-    <w:p>
-      <w:r>
-        <w:t xml:space="preserve">[1] </w:t>
-      </w:r>
-      <w:r>
-        <w:t xml:space="preserve">Digital Atlas Australia, "Historical Bushfire Boundaries," Digital Atlas Australia, [Online]. Available: https://digital.atlas.gov.au/datasets/digitalatlas::historical-bushfire-boundaries-2/about. [Accessed: </w:t>
-      </w:r>
-      <w:r>
-        <w:t>18</w:t>
-      </w:r>
-      <w:r>
-        <w:t>-</w:t>
-      </w:r>
-      <w:r>
-        <w:t>10</w:t>
-      </w:r>
-      <w:r>
-        <w:t>-</w:t>
+        <w:t>Dataset:</w:t>
+      </w:r>
+    </w:p>
+    <w:p>
+      <w:r>
+        <w:t>Digital Atlas Australia. (</w:t>
       </w:r>
       <w:r>
         <w:t>2023</w:t>
       </w:r>
       <w:r>
-        <w:t>].</w:t>
+        <w:t xml:space="preserve">). Historical Bushfire Boundaries. Retrieved from </w:t>
+      </w:r>
+      <w:hyperlink r:id="rId17" w:history="1">
+        <w:r>
+          <w:rPr>
+            <w:rStyle w:val="Hyperlink"/>
+          </w:rPr>
+          <w:t>https://digital.atlas.gov.au/datasets/digitalatlas::historical-bushfire-boundaries-2/about</w:t>
+        </w:r>
+      </w:hyperlink>
+      <w:r>
+        <w:t xml:space="preserve"> [Accessed: 18-10-23]</w:t>
       </w:r>
     </w:p>
     <w:sectPr>
-      <w:headerReference w:type="default" r:id="rId17"/>
+      <w:headerReference w:type="default" r:id="rId18"/>
       <w:pgSz w:w="11906" w:h="16838"/>
       <w:pgMar w:top="1440" w:right="1440" w:bottom="1440" w:left="1440" w:header="708" w:footer="708" w:gutter="0"/>
       <w:pgNumType w:start="0"/>
@@ -2631,6 +2659,7 @@
   <w:style w:type="character" w:default="1" w:styleId="DefaultParagraphFont">
     <w:name w:val="Default Paragraph Font"/>
     <w:uiPriority w:val="1"/>
+    <w:semiHidden/>
     <w:unhideWhenUsed/>
   </w:style>
   <w:style w:type="table" w:default="1" w:styleId="TableNormal">
@@ -2909,8 +2938,11 @@
   </w:compat>
   <w:rsids>
     <w:rsidRoot w:val="007E6D15"/>
+    <w:rsid w:val="004D4572"/>
     <w:rsid w:val="007E6D15"/>
+    <w:rsid w:val="008E31BC"/>
     <w:rsid w:val="00933688"/>
+    <w:rsid w:val="00B8466A"/>
   </w:rsids>
   <m:mathPr>
     <m:mathFont m:val="Cambria Math"/>
